--- a/DOCUMENTACION/Documentacion_V2/DocumentacionV2.docx
+++ b/DOCUMENTACION/Documentacion_V2/DocumentacionV2.docx
@@ -10,6 +10,7 @@
           <w:docPartUnique/>
         </w:docPartObj>
       </w:sdtPr>
+      <w:sdtEndPr/>
       <w:sdtContent>
         <w:p>
           <w:r>
@@ -194,8 +195,9 @@
                             </wps:spPr>
                             <wps:txbx>
                               <w:txbxContent>
-                                <w:sdt>
-                                  <w:sdtPr>
+                                <w:p>
+                                  <w:pPr>
+                                    <w:pStyle w:val="Sinespaciado"/>
                                     <w:rPr>
                                       <w:rFonts w:asciiTheme="majorHAnsi" w:eastAsiaTheme="majorEastAsia" w:hAnsiTheme="majorHAnsi" w:cstheme="majorBidi"/>
                                       <w:b/>
@@ -204,43 +206,10 @@
                                       <w:sz w:val="96"/>
                                       <w:szCs w:val="96"/>
                                     </w:rPr>
-                                    <w:alias w:val="Año"/>
-                                    <w:id w:val="440956999"/>
-                                    <w:dataBinding w:prefixMappings="xmlns:ns0='http://schemas.microsoft.com/office/2006/coverPageProps'" w:xpath="/ns0:CoverPageProperties[1]/ns0:PublishDate[1]" w:storeItemID="{55AF091B-3C7A-41E3-B477-F2FDAA23CFDA}"/>
-                                    <w:date>
-                                      <w:dateFormat w:val="yyyy"/>
-                                      <w:lid w:val="es-ES"/>
-                                      <w:storeMappedDataAs w:val="dateTime"/>
-                                      <w:calendar w:val="gregorian"/>
-                                    </w:date>
-                                  </w:sdtPr>
-                                  <w:sdtContent>
-                                    <w:p>
-                                      <w:pPr>
-                                        <w:pStyle w:val="Sinespaciado"/>
-                                        <w:rPr>
-                                          <w:rFonts w:asciiTheme="majorHAnsi" w:eastAsiaTheme="majorEastAsia" w:hAnsiTheme="majorHAnsi" w:cstheme="majorBidi"/>
-                                          <w:b/>
-                                          <w:bCs/>
-                                          <w:color w:val="FFFFFF" w:themeColor="background1"/>
-                                          <w:sz w:val="96"/>
-                                          <w:szCs w:val="96"/>
-                                        </w:rPr>
-                                      </w:pPr>
-                                      <w:r>
-                                        <w:rPr>
-                                          <w:rFonts w:asciiTheme="majorHAnsi" w:eastAsiaTheme="majorEastAsia" w:hAnsiTheme="majorHAnsi" w:cstheme="majorBidi"/>
-                                          <w:b/>
-                                          <w:bCs/>
-                                          <w:color w:val="FFFFFF" w:themeColor="background1"/>
-                                          <w:sz w:val="96"/>
-                                          <w:szCs w:val="96"/>
-                                        </w:rPr>
-                                        <w:t>14 de marzode 2015</w:t>
-                                      </w:r>
-                                    </w:p>
-                                  </w:sdtContent>
-                                </w:sdt>
+                                  </w:pPr>
+                                  <w:bookmarkStart w:id="0" w:name="_GoBack"/>
+                                  <w:bookmarkEnd w:id="0"/>
+                                </w:p>
                               </w:txbxContent>
                             </wps:txbx>
                             <wps:bodyPr rot="0" vert="horz" wrap="square" lIns="365760" tIns="182880" rIns="182880" bIns="182880" anchor="b" anchorCtr="0" upright="1">
@@ -307,6 +276,7 @@
                                     <w:dataBinding w:prefixMappings="xmlns:ns0='http://schemas.openxmlformats.org/package/2006/metadata/core-properties' xmlns:ns1='http://purl.org/dc/elements/1.1/'" w:xpath="/ns0:coreProperties[1]/ns1:creator[1]" w:storeItemID="{6C3C8BC8-F283-45AE-878A-BAB7291924A1}"/>
                                     <w:text/>
                                   </w:sdtPr>
+                                  <w:sdtEndPr/>
                                   <w:sdtContent>
                                     <w:p>
                                       <w:pPr>
@@ -325,7 +295,47 @@
                                           <w:sz w:val="26"/>
                                           <w:szCs w:val="26"/>
                                         </w:rPr>
-                                        <w:t>Miguel Fernández Fuentes       Santiago Marqués Rivera            Cristina Montes Rubio                Ángel Rodríguez Bobes               Pablo Manuel Romero Martín     Lucía Sánchez Díaz                    David Sariego Fernández               Jorge Sierra Miranda</w:t>
+                                        <w:t xml:space="preserve">Miguel Fernández Fuentes       Santiago Marqués Rivera            Cristina Montes Rubio                Ángel Rodríguez </w:t>
+                                      </w:r>
+                                      <w:proofErr w:type="spellStart"/>
+                                      <w:r>
+                                        <w:rPr>
+                                          <w:rFonts w:ascii="Times New Roman" w:hAnsi="Times New Roman" w:cs="Times New Roman"/>
+                                          <w:color w:val="FFFFFF" w:themeColor="background1"/>
+                                          <w:sz w:val="26"/>
+                                          <w:szCs w:val="26"/>
+                                        </w:rPr>
+                                        <w:t>Bobes</w:t>
+                                      </w:r>
+                                      <w:proofErr w:type="spellEnd"/>
+                                      <w:r>
+                                        <w:rPr>
+                                          <w:rFonts w:ascii="Times New Roman" w:hAnsi="Times New Roman" w:cs="Times New Roman"/>
+                                          <w:color w:val="FFFFFF" w:themeColor="background1"/>
+                                          <w:sz w:val="26"/>
+                                          <w:szCs w:val="26"/>
+                                        </w:rPr>
+                                        <w:t xml:space="preserve">               Pablo Manuel Romero Martín     Lucía Sánchez Díaz                    David </w:t>
+                                      </w:r>
+                                      <w:proofErr w:type="spellStart"/>
+                                      <w:r>
+                                        <w:rPr>
+                                          <w:rFonts w:ascii="Times New Roman" w:hAnsi="Times New Roman" w:cs="Times New Roman"/>
+                                          <w:color w:val="FFFFFF" w:themeColor="background1"/>
+                                          <w:sz w:val="26"/>
+                                          <w:szCs w:val="26"/>
+                                        </w:rPr>
+                                        <w:t>Sariego</w:t>
+                                      </w:r>
+                                      <w:proofErr w:type="spellEnd"/>
+                                      <w:r>
+                                        <w:rPr>
+                                          <w:rFonts w:ascii="Times New Roman" w:hAnsi="Times New Roman" w:cs="Times New Roman"/>
+                                          <w:color w:val="FFFFFF" w:themeColor="background1"/>
+                                          <w:sz w:val="26"/>
+                                          <w:szCs w:val="26"/>
+                                        </w:rPr>
+                                        <w:t xml:space="preserve"> Fernández               Jorge Sierra Miranda</w:t>
                                       </w:r>
                                     </w:p>
                                   </w:sdtContent>
@@ -362,13 +372,14 @@
                                     <w:alias w:val="Fecha"/>
                                     <w:id w:val="-337618267"/>
                                     <w:dataBinding w:prefixMappings="xmlns:ns0='http://schemas.microsoft.com/office/2006/coverPageProps'" w:xpath="/ns0:CoverPageProperties[1]/ns0:PublishDate[1]" w:storeItemID="{55AF091B-3C7A-41E3-B477-F2FDAA23CFDA}"/>
-                                    <w:date>
+                                    <w:date w:fullDate="2015-04-07T00:00:00Z">
                                       <w:dateFormat w:val="dd/MM/yyyy"/>
                                       <w:lid w:val="es-ES"/>
                                       <w:storeMappedDataAs w:val="dateTime"/>
                                       <w:calendar w:val="gregorian"/>
                                     </w:date>
                                   </w:sdtPr>
+                                  <w:sdtEndPr/>
                                   <w:sdtContent>
                                     <w:p>
                                       <w:pPr>
@@ -382,7 +393,7 @@
                                         <w:rPr>
                                           <w:color w:val="FFFFFF" w:themeColor="background1"/>
                                         </w:rPr>
-                                        <w:t>14 de marzode 2015</w:t>
+                                        <w:t>07/04/2015</w:t>
                                       </w:r>
                                     </w:p>
                                   </w:sdtContent>
@@ -420,8 +431,9 @@
                       <v:shadow color="#d8d8d8" offset="3pt,3pt"/>
                       <v:textbox inset="28.8pt,14.4pt,14.4pt,14.4pt">
                         <w:txbxContent>
-                          <w:sdt>
-                            <w:sdtPr>
+                          <w:p>
+                            <w:pPr>
+                              <w:pStyle w:val="Sinespaciado"/>
                               <w:rPr>
                                 <w:rFonts w:asciiTheme="majorHAnsi" w:eastAsiaTheme="majorEastAsia" w:hAnsiTheme="majorHAnsi" w:cstheme="majorBidi"/>
                                 <w:b/>
@@ -430,43 +442,10 @@
                                 <w:sz w:val="96"/>
                                 <w:szCs w:val="96"/>
                               </w:rPr>
-                              <w:alias w:val="Año"/>
-                              <w:id w:val="440956999"/>
-                              <w:dataBinding w:prefixMappings="xmlns:ns0='http://schemas.microsoft.com/office/2006/coverPageProps'" w:xpath="/ns0:CoverPageProperties[1]/ns0:PublishDate[1]" w:storeItemID="{55AF091B-3C7A-41E3-B477-F2FDAA23CFDA}"/>
-                              <w:date>
-                                <w:dateFormat w:val="yyyy"/>
-                                <w:lid w:val="es-ES"/>
-                                <w:storeMappedDataAs w:val="dateTime"/>
-                                <w:calendar w:val="gregorian"/>
-                              </w:date>
-                            </w:sdtPr>
-                            <w:sdtContent>
-                              <w:p>
-                                <w:pPr>
-                                  <w:pStyle w:val="Sinespaciado"/>
-                                  <w:rPr>
-                                    <w:rFonts w:asciiTheme="majorHAnsi" w:eastAsiaTheme="majorEastAsia" w:hAnsiTheme="majorHAnsi" w:cstheme="majorBidi"/>
-                                    <w:b/>
-                                    <w:bCs/>
-                                    <w:color w:val="FFFFFF" w:themeColor="background1"/>
-                                    <w:sz w:val="96"/>
-                                    <w:szCs w:val="96"/>
-                                  </w:rPr>
-                                </w:pPr>
-                                <w:r>
-                                  <w:rPr>
-                                    <w:rFonts w:asciiTheme="majorHAnsi" w:eastAsiaTheme="majorEastAsia" w:hAnsiTheme="majorHAnsi" w:cstheme="majorBidi"/>
-                                    <w:b/>
-                                    <w:bCs/>
-                                    <w:color w:val="FFFFFF" w:themeColor="background1"/>
-                                    <w:sz w:val="96"/>
-                                    <w:szCs w:val="96"/>
-                                  </w:rPr>
-                                  <w:t>14 de marzode 2015</w:t>
-                                </w:r>
-                              </w:p>
-                            </w:sdtContent>
-                          </w:sdt>
+                            </w:pPr>
+                            <w:bookmarkStart w:id="1" w:name="_GoBack"/>
+                            <w:bookmarkEnd w:id="1"/>
+                          </w:p>
                         </w:txbxContent>
                       </v:textbox>
                     </v:rect>
@@ -488,6 +467,7 @@
                               <w:dataBinding w:prefixMappings="xmlns:ns0='http://schemas.openxmlformats.org/package/2006/metadata/core-properties' xmlns:ns1='http://purl.org/dc/elements/1.1/'" w:xpath="/ns0:coreProperties[1]/ns1:creator[1]" w:storeItemID="{6C3C8BC8-F283-45AE-878A-BAB7291924A1}"/>
                               <w:text/>
                             </w:sdtPr>
+                            <w:sdtEndPr/>
                             <w:sdtContent>
                               <w:p>
                                 <w:pPr>
@@ -506,7 +486,47 @@
                                     <w:sz w:val="26"/>
                                     <w:szCs w:val="26"/>
                                   </w:rPr>
-                                  <w:t>Miguel Fernández Fuentes       Santiago Marqués Rivera            Cristina Montes Rubio                Ángel Rodríguez Bobes               Pablo Manuel Romero Martín     Lucía Sánchez Díaz                    David Sariego Fernández               Jorge Sierra Miranda</w:t>
+                                  <w:t xml:space="preserve">Miguel Fernández Fuentes       Santiago Marqués Rivera            Cristina Montes Rubio                Ángel Rodríguez </w:t>
+                                </w:r>
+                                <w:proofErr w:type="spellStart"/>
+                                <w:r>
+                                  <w:rPr>
+                                    <w:rFonts w:ascii="Times New Roman" w:hAnsi="Times New Roman" w:cs="Times New Roman"/>
+                                    <w:color w:val="FFFFFF" w:themeColor="background1"/>
+                                    <w:sz w:val="26"/>
+                                    <w:szCs w:val="26"/>
+                                  </w:rPr>
+                                  <w:t>Bobes</w:t>
+                                </w:r>
+                                <w:proofErr w:type="spellEnd"/>
+                                <w:r>
+                                  <w:rPr>
+                                    <w:rFonts w:ascii="Times New Roman" w:hAnsi="Times New Roman" w:cs="Times New Roman"/>
+                                    <w:color w:val="FFFFFF" w:themeColor="background1"/>
+                                    <w:sz w:val="26"/>
+                                    <w:szCs w:val="26"/>
+                                  </w:rPr>
+                                  <w:t xml:space="preserve">               Pablo Manuel Romero Martín     Lucía Sánchez Díaz                    David </w:t>
+                                </w:r>
+                                <w:proofErr w:type="spellStart"/>
+                                <w:r>
+                                  <w:rPr>
+                                    <w:rFonts w:ascii="Times New Roman" w:hAnsi="Times New Roman" w:cs="Times New Roman"/>
+                                    <w:color w:val="FFFFFF" w:themeColor="background1"/>
+                                    <w:sz w:val="26"/>
+                                    <w:szCs w:val="26"/>
+                                  </w:rPr>
+                                  <w:t>Sariego</w:t>
+                                </w:r>
+                                <w:proofErr w:type="spellEnd"/>
+                                <w:r>
+                                  <w:rPr>
+                                    <w:rFonts w:ascii="Times New Roman" w:hAnsi="Times New Roman" w:cs="Times New Roman"/>
+                                    <w:color w:val="FFFFFF" w:themeColor="background1"/>
+                                    <w:sz w:val="26"/>
+                                    <w:szCs w:val="26"/>
+                                  </w:rPr>
+                                  <w:t xml:space="preserve"> Fernández               Jorge Sierra Miranda</w:t>
                                 </w:r>
                               </w:p>
                             </w:sdtContent>
@@ -543,13 +563,14 @@
                               <w:alias w:val="Fecha"/>
                               <w:id w:val="-337618267"/>
                               <w:dataBinding w:prefixMappings="xmlns:ns0='http://schemas.microsoft.com/office/2006/coverPageProps'" w:xpath="/ns0:CoverPageProperties[1]/ns0:PublishDate[1]" w:storeItemID="{55AF091B-3C7A-41E3-B477-F2FDAA23CFDA}"/>
-                              <w:date>
+                              <w:date w:fullDate="2015-04-07T00:00:00Z">
                                 <w:dateFormat w:val="dd/MM/yyyy"/>
                                 <w:lid w:val="es-ES"/>
                                 <w:storeMappedDataAs w:val="dateTime"/>
                                 <w:calendar w:val="gregorian"/>
                               </w:date>
                             </w:sdtPr>
+                            <w:sdtEndPr/>
                             <w:sdtContent>
                               <w:p>
                                 <w:pPr>
@@ -563,7 +584,7 @@
                                   <w:rPr>
                                     <w:color w:val="FFFFFF" w:themeColor="background1"/>
                                   </w:rPr>
-                                  <w:t>14 de marzode 2015</w:t>
+                                  <w:t>07/04/2015</w:t>
                                 </w:r>
                               </w:p>
                             </w:sdtContent>
@@ -651,6 +672,7 @@
                                   <w:dataBinding w:prefixMappings="xmlns:ns0='http://schemas.openxmlformats.org/package/2006/metadata/core-properties' xmlns:ns1='http://purl.org/dc/elements/1.1/'" w:xpath="/ns0:coreProperties[1]/ns1:title[1]" w:storeItemID="{6C3C8BC8-F283-45AE-878A-BAB7291924A1}"/>
                                   <w:text/>
                                 </w:sdtPr>
+                                <w:sdtEndPr/>
                                 <w:sdtContent>
                                   <w:p>
                                     <w:pPr>
@@ -824,6 +846,12 @@
     <w:sdt>
       <w:sdtPr>
         <w:rPr>
+          <w:rFonts w:asciiTheme="minorHAnsi" w:eastAsiaTheme="minorHAnsi" w:hAnsiTheme="minorHAnsi" w:cstheme="minorBidi"/>
+          <w:b w:val="0"/>
+          <w:bCs w:val="0"/>
+          <w:color w:val="auto"/>
+          <w:sz w:val="22"/>
+          <w:szCs w:val="22"/>
           <w:lang w:val="es-ES"/>
         </w:rPr>
         <w:id w:val="983817464"/>
@@ -832,14 +860,7 @@
           <w:docPartUnique/>
         </w:docPartObj>
       </w:sdtPr>
-      <w:sdtEndPr>
-        <w:rPr>
-          <w:rFonts w:asciiTheme="minorHAnsi" w:eastAsiaTheme="minorHAnsi" w:hAnsiTheme="minorHAnsi" w:cstheme="minorBidi"/>
-          <w:color w:val="auto"/>
-          <w:sz w:val="22"/>
-          <w:szCs w:val="22"/>
-        </w:rPr>
-      </w:sdtEndPr>
+      <w:sdtEndPr/>
       <w:sdtContent>
         <w:p>
           <w:pPr>
@@ -2417,22 +2438,38 @@
           <w:numId w:val="3"/>
         </w:numPr>
       </w:pPr>
-      <w:bookmarkStart w:id="0" w:name="_Toc416182847"/>
+      <w:bookmarkStart w:id="2" w:name="_Toc416182847"/>
       <w:r>
         <w:lastRenderedPageBreak/>
         <w:t>Planteamiento del problema</w:t>
       </w:r>
-      <w:bookmarkEnd w:id="0"/>
+      <w:bookmarkEnd w:id="2"/>
     </w:p>
     <w:p/>
     <w:p>
       <w:r>
-        <w:t>Una empresa del sector de videojuegos llamada NoGame está interesada en crear una nueva línea de productos basadas en el popular juego del Trivial.</w:t>
+        <w:t xml:space="preserve">Una empresa del sector de videojuegos llamada </w:t>
+      </w:r>
+      <w:proofErr w:type="spellStart"/>
+      <w:r>
+        <w:t>NoGame</w:t>
+      </w:r>
+      <w:proofErr w:type="spellEnd"/>
+      <w:r>
+        <w:t xml:space="preserve"> está interesada en crear una nueva línea de productos basadas en el popular juego del Trivial.</w:t>
       </w:r>
     </w:p>
     <w:p>
       <w:r>
-        <w:t xml:space="preserve">En la primera fase de desarrollo de este proyecto, nos centraremos en la recopilación y el manejo de las preguntas que se utilizarán más tarde para abastecer el juego. Para ello, el objetivo es crear un extractor capaz de recibir, en principio, ficheros de preguntas en formato GIFT y pasarlos a formato JSON, que facilitará notablemente su posterior carga en una base de datos. La compañía ha pensado en MongoDb como candidata para ser utilizada como dicha base de </w:t>
+        <w:t xml:space="preserve">En la primera fase de desarrollo de este proyecto, nos centraremos en la recopilación y el manejo de las preguntas que se utilizarán más tarde para abastecer el juego. Para ello, el objetivo es crear un extractor capaz de recibir, en principio, ficheros de preguntas en formato GIFT y pasarlos a formato JSON, que facilitará notablemente su posterior carga en una base de datos. La compañía ha pensado en </w:t>
+      </w:r>
+      <w:proofErr w:type="spellStart"/>
+      <w:r>
+        <w:t>MongoDb</w:t>
+      </w:r>
+      <w:proofErr w:type="spellEnd"/>
+      <w:r>
+        <w:t xml:space="preserve"> como candidata para ser utilizada como dicha base de </w:t>
       </w:r>
       <w:r>
         <w:t xml:space="preserve">datos, pero este dato aún no es </w:t>
@@ -2475,12 +2512,14 @@
           <w:numId w:val="3"/>
         </w:numPr>
       </w:pPr>
-      <w:bookmarkStart w:id="1" w:name="_Toc416182848"/>
+      <w:bookmarkStart w:id="3" w:name="_Toc416182848"/>
+      <w:proofErr w:type="spellStart"/>
       <w:r>
         <w:lastRenderedPageBreak/>
         <w:t>Stakeholders</w:t>
       </w:r>
-      <w:bookmarkEnd w:id="1"/>
+      <w:bookmarkEnd w:id="3"/>
+      <w:proofErr w:type="spellEnd"/>
     </w:p>
     <w:p/>
     <w:p>
@@ -2494,14 +2533,22 @@
           <w:lang w:val="es-ES"/>
         </w:rPr>
       </w:pPr>
-      <w:bookmarkStart w:id="2" w:name="_Toc416182849"/>
+      <w:bookmarkStart w:id="4" w:name="_Toc416182849"/>
       <w:r>
         <w:rPr>
           <w:lang w:val="es-ES"/>
         </w:rPr>
-        <w:t>Responsables de NoGame</w:t>
-      </w:r>
-      <w:bookmarkEnd w:id="2"/>
+        <w:t xml:space="preserve">Responsables de </w:t>
+      </w:r>
+      <w:proofErr w:type="spellStart"/>
+      <w:r>
+        <w:rPr>
+          <w:lang w:val="es-ES"/>
+        </w:rPr>
+        <w:t>NoGame</w:t>
+      </w:r>
+      <w:bookmarkEnd w:id="4"/>
+      <w:proofErr w:type="spellEnd"/>
     </w:p>
     <w:p>
       <w:r>
@@ -2524,14 +2571,22 @@
           <w:lang w:val="es-ES"/>
         </w:rPr>
       </w:pPr>
-      <w:bookmarkStart w:id="3" w:name="_Toc416182850"/>
+      <w:bookmarkStart w:id="5" w:name="_Toc416182850"/>
       <w:r>
         <w:rPr>
           <w:lang w:val="es-ES"/>
         </w:rPr>
-        <w:t>Desarrolladores de NoGame</w:t>
-      </w:r>
-      <w:bookmarkEnd w:id="3"/>
+        <w:t xml:space="preserve">Desarrolladores de </w:t>
+      </w:r>
+      <w:proofErr w:type="spellStart"/>
+      <w:r>
+        <w:rPr>
+          <w:lang w:val="es-ES"/>
+        </w:rPr>
+        <w:t>NoGame</w:t>
+      </w:r>
+      <w:bookmarkEnd w:id="5"/>
+      <w:proofErr w:type="spellEnd"/>
     </w:p>
     <w:p>
       <w:r>
@@ -2553,8 +2608,16 @@
         <w:rPr>
           <w:lang w:val="es-ES"/>
         </w:rPr>
-        <w:t>Desarrolladores del Parser</w:t>
-      </w:r>
+        <w:t xml:space="preserve">Desarrolladores del </w:t>
+      </w:r>
+      <w:proofErr w:type="spellStart"/>
+      <w:r>
+        <w:rPr>
+          <w:lang w:val="es-ES"/>
+        </w:rPr>
+        <w:t>Parser</w:t>
+      </w:r>
+      <w:proofErr w:type="spellEnd"/>
     </w:p>
     <w:p>
       <w:r>
@@ -2572,14 +2635,14 @@
           <w:lang w:val="es-ES"/>
         </w:rPr>
       </w:pPr>
-      <w:bookmarkStart w:id="4" w:name="_Toc416182851"/>
+      <w:bookmarkStart w:id="6" w:name="_Toc416182851"/>
       <w:r>
         <w:rPr>
           <w:lang w:val="es-ES"/>
         </w:rPr>
         <w:t>Usuarios de la aplicación</w:t>
       </w:r>
-      <w:bookmarkEnd w:id="4"/>
+      <w:bookmarkEnd w:id="6"/>
     </w:p>
     <w:p>
       <w:r>
@@ -2599,12 +2662,12 @@
           <w:numId w:val="4"/>
         </w:numPr>
       </w:pPr>
-      <w:bookmarkStart w:id="5" w:name="_Toc416182852"/>
+      <w:bookmarkStart w:id="7" w:name="_Toc416182852"/>
       <w:r>
         <w:lastRenderedPageBreak/>
         <w:t>Requisitos de la aplicación</w:t>
       </w:r>
-      <w:bookmarkEnd w:id="5"/>
+      <w:bookmarkEnd w:id="7"/>
     </w:p>
     <w:p/>
     <w:p>
@@ -2618,14 +2681,14 @@
           <w:lang w:val="es-ES"/>
         </w:rPr>
       </w:pPr>
-      <w:bookmarkStart w:id="6" w:name="_Toc416182853"/>
+      <w:bookmarkStart w:id="8" w:name="_Toc416182853"/>
       <w:r>
         <w:rPr>
           <w:lang w:val="es-ES"/>
         </w:rPr>
         <w:t>Requisitos funcionales</w:t>
       </w:r>
-      <w:bookmarkEnd w:id="6"/>
+      <w:bookmarkEnd w:id="8"/>
     </w:p>
     <w:p>
       <w:r>
@@ -2664,14 +2727,14 @@
           <w:lang w:val="es-ES"/>
         </w:rPr>
       </w:pPr>
-      <w:bookmarkStart w:id="7" w:name="_Toc416182854"/>
+      <w:bookmarkStart w:id="9" w:name="_Toc416182854"/>
       <w:r>
         <w:rPr>
           <w:lang w:val="es-ES"/>
         </w:rPr>
         <w:t>Requisitos no funcionales</w:t>
       </w:r>
-      <w:bookmarkEnd w:id="7"/>
+      <w:bookmarkEnd w:id="9"/>
     </w:p>
     <w:p>
       <w:r>
@@ -2700,12 +2763,12 @@
           <w:numId w:val="4"/>
         </w:numPr>
       </w:pPr>
-      <w:bookmarkStart w:id="8" w:name="_Toc416182855"/>
+      <w:bookmarkStart w:id="10" w:name="_Toc416182855"/>
       <w:r>
         <w:lastRenderedPageBreak/>
         <w:t>Atributos de Calidad</w:t>
       </w:r>
-      <w:bookmarkEnd w:id="8"/>
+      <w:bookmarkEnd w:id="10"/>
     </w:p>
     <w:p/>
     <w:p>
@@ -2719,14 +2782,14 @@
           <w:lang w:val="es-ES"/>
         </w:rPr>
       </w:pPr>
-      <w:bookmarkStart w:id="9" w:name="_Toc416182856"/>
+      <w:bookmarkStart w:id="11" w:name="_Toc416182856"/>
       <w:r>
         <w:rPr>
           <w:lang w:val="es-ES"/>
         </w:rPr>
         <w:t>Disponibilidad</w:t>
       </w:r>
-      <w:bookmarkEnd w:id="9"/>
+      <w:bookmarkEnd w:id="11"/>
       <w:r>
         <w:rPr>
           <w:lang w:val="es-ES"/>
@@ -2750,14 +2813,16 @@
           <w:lang w:val="es-ES"/>
         </w:rPr>
       </w:pPr>
-      <w:bookmarkStart w:id="10" w:name="_Toc416182857"/>
+      <w:bookmarkStart w:id="12" w:name="_Toc416182857"/>
+      <w:proofErr w:type="spellStart"/>
       <w:r>
         <w:rPr>
           <w:lang w:val="es-ES"/>
         </w:rPr>
         <w:t>Modificabilidad</w:t>
       </w:r>
-      <w:bookmarkEnd w:id="10"/>
+      <w:bookmarkEnd w:id="12"/>
+      <w:proofErr w:type="spellEnd"/>
       <w:r>
         <w:rPr>
           <w:lang w:val="es-ES"/>
@@ -2786,14 +2851,14 @@
           <w:lang w:val="es-ES"/>
         </w:rPr>
       </w:pPr>
-      <w:bookmarkStart w:id="11" w:name="_Toc416182858"/>
+      <w:bookmarkStart w:id="13" w:name="_Toc416182858"/>
       <w:r>
         <w:rPr>
           <w:lang w:val="es-ES"/>
         </w:rPr>
         <w:t>Seguridad</w:t>
       </w:r>
-      <w:bookmarkEnd w:id="11"/>
+      <w:bookmarkEnd w:id="13"/>
     </w:p>
     <w:p>
       <w:r>
@@ -2811,18 +2876,28 @@
           <w:lang w:val="es-ES"/>
         </w:rPr>
       </w:pPr>
-      <w:bookmarkStart w:id="12" w:name="_Toc416182859"/>
+      <w:bookmarkStart w:id="14" w:name="_Toc416182859"/>
+      <w:proofErr w:type="spellStart"/>
       <w:r>
         <w:rPr>
           <w:lang w:val="es-ES"/>
         </w:rPr>
         <w:t>Testabilidad</w:t>
       </w:r>
-      <w:bookmarkEnd w:id="12"/>
+      <w:bookmarkEnd w:id="14"/>
+      <w:proofErr w:type="spellEnd"/>
     </w:p>
     <w:p>
       <w:r>
-        <w:t>Facilidad para probar la fiabilidad de sistema, garantía de que las conversiones (Parser) se han realizado correctamente.</w:t>
+        <w:t>Facilidad para probar la fiabilidad de sistema, garantía de que las conversiones (</w:t>
+      </w:r>
+      <w:proofErr w:type="spellStart"/>
+      <w:r>
+        <w:t>Parser</w:t>
+      </w:r>
+      <w:proofErr w:type="spellEnd"/>
+      <w:r>
+        <w:t>) se han realizado correctamente.</w:t>
       </w:r>
     </w:p>
     <w:p>
@@ -2836,14 +2911,14 @@
           <w:lang w:val="es-ES"/>
         </w:rPr>
       </w:pPr>
-      <w:bookmarkStart w:id="13" w:name="_Toc416182860"/>
+      <w:bookmarkStart w:id="15" w:name="_Toc416182860"/>
       <w:r>
         <w:rPr>
           <w:lang w:val="es-ES"/>
         </w:rPr>
         <w:t>Usabilidad</w:t>
       </w:r>
-      <w:bookmarkEnd w:id="13"/>
+      <w:bookmarkEnd w:id="15"/>
     </w:p>
     <w:p>
       <w:r>
@@ -2866,12 +2941,17 @@
           <w:lang w:val="en-US"/>
         </w:rPr>
       </w:pPr>
-      <w:bookmarkStart w:id="14" w:name="_Toc416182861"/>
+      <w:bookmarkStart w:id="16" w:name="_Toc416182861"/>
       <w:r>
         <w:lastRenderedPageBreak/>
-        <w:t>Lista de Stakeholders</w:t>
-      </w:r>
-      <w:bookmarkEnd w:id="14"/>
+        <w:t xml:space="preserve">Lista de </w:t>
+      </w:r>
+      <w:proofErr w:type="spellStart"/>
+      <w:r>
+        <w:t>Stakeholders</w:t>
+      </w:r>
+      <w:bookmarkEnd w:id="16"/>
+      <w:proofErr w:type="spellEnd"/>
     </w:p>
     <w:p/>
     <w:tbl>
@@ -2881,9 +2961,9 @@
         <w:tblLook w:val="04A0" w:firstRow="1" w:lastRow="0" w:firstColumn="1" w:lastColumn="0" w:noHBand="0" w:noVBand="1"/>
       </w:tblPr>
       <w:tblGrid>
-        <w:gridCol w:w="2881"/>
-        <w:gridCol w:w="2881"/>
-        <w:gridCol w:w="2882"/>
+        <w:gridCol w:w="2824"/>
+        <w:gridCol w:w="2845"/>
+        <w:gridCol w:w="2835"/>
       </w:tblGrid>
       <w:tr>
         <w:trPr>
@@ -2896,9 +2976,11 @@
             <w:hideMark/>
           </w:tcPr>
           <w:p>
+            <w:proofErr w:type="spellStart"/>
             <w:r>
               <w:t>Código</w:t>
             </w:r>
+            <w:proofErr w:type="spellEnd"/>
           </w:p>
         </w:tc>
         <w:tc>
@@ -2924,9 +3006,11 @@
             <w:pPr>
               <w:cnfStyle w:val="100000000000" w:firstRow="1" w:lastRow="0" w:firstColumn="0" w:lastColumn="0" w:oddVBand="0" w:evenVBand="0" w:oddHBand="0" w:evenHBand="0" w:firstRowFirstColumn="0" w:firstRowLastColumn="0" w:lastRowFirstColumn="0" w:lastRowLastColumn="0"/>
             </w:pPr>
+            <w:proofErr w:type="spellStart"/>
             <w:r>
               <w:t>Intereses</w:t>
             </w:r>
+            <w:proofErr w:type="spellEnd"/>
           </w:p>
         </w:tc>
       </w:tr>
@@ -2963,9 +3047,19 @@
             <w:pPr>
               <w:cnfStyle w:val="000000100000" w:firstRow="0" w:lastRow="0" w:firstColumn="0" w:lastColumn="0" w:oddVBand="0" w:evenVBand="0" w:oddHBand="1" w:evenHBand="0" w:firstRowFirstColumn="0" w:firstRowLastColumn="0" w:lastRowFirstColumn="0" w:lastRowLastColumn="0"/>
             </w:pPr>
-            <w:r>
-              <w:t>Responsables de NoGame</w:t>
-            </w:r>
+            <w:proofErr w:type="spellStart"/>
+            <w:r>
+              <w:t>Responsables</w:t>
+            </w:r>
+            <w:proofErr w:type="spellEnd"/>
+            <w:r>
+              <w:t xml:space="preserve"> de </w:t>
+            </w:r>
+            <w:proofErr w:type="spellStart"/>
+            <w:r>
+              <w:t>NoGame</w:t>
+            </w:r>
+            <w:proofErr w:type="spellEnd"/>
           </w:p>
         </w:tc>
         <w:tc>
@@ -3027,9 +3121,19 @@
             <w:pPr>
               <w:cnfStyle w:val="000000000000" w:firstRow="0" w:lastRow="0" w:firstColumn="0" w:lastColumn="0" w:oddVBand="0" w:evenVBand="0" w:oddHBand="0" w:evenHBand="0" w:firstRowFirstColumn="0" w:firstRowLastColumn="0" w:lastRowFirstColumn="0" w:lastRowLastColumn="0"/>
             </w:pPr>
-            <w:r>
-              <w:t>Desarrolladores de NoGame</w:t>
-            </w:r>
+            <w:proofErr w:type="spellStart"/>
+            <w:r>
+              <w:t>Desarrolladores</w:t>
+            </w:r>
+            <w:proofErr w:type="spellEnd"/>
+            <w:r>
+              <w:t xml:space="preserve"> de </w:t>
+            </w:r>
+            <w:proofErr w:type="spellStart"/>
+            <w:r>
+              <w:t>NoGame</w:t>
+            </w:r>
+            <w:proofErr w:type="spellEnd"/>
           </w:p>
         </w:tc>
         <w:tc>
@@ -3092,8 +3196,13 @@
             <w:pPr>
               <w:cnfStyle w:val="000000100000" w:firstRow="0" w:lastRow="0" w:firstColumn="0" w:lastColumn="0" w:oddVBand="0" w:evenVBand="0" w:oddHBand="1" w:evenHBand="0" w:firstRowFirstColumn="0" w:firstRowLastColumn="0" w:lastRowFirstColumn="0" w:lastRowLastColumn="0"/>
             </w:pPr>
-            <w:r>
-              <w:t xml:space="preserve">Usuarios </w:t>
+            <w:proofErr w:type="spellStart"/>
+            <w:r>
+              <w:t>Usuarios</w:t>
+            </w:r>
+            <w:proofErr w:type="spellEnd"/>
+            <w:r>
+              <w:t xml:space="preserve"> </w:t>
             </w:r>
           </w:p>
         </w:tc>
@@ -3139,12 +3248,12 @@
           <w:lang w:val="en-US"/>
         </w:rPr>
       </w:pPr>
-      <w:bookmarkStart w:id="15" w:name="_Toc416182862"/>
+      <w:bookmarkStart w:id="17" w:name="_Toc416182862"/>
       <w:r>
         <w:lastRenderedPageBreak/>
         <w:t>Lista de Atributos de Calidad</w:t>
       </w:r>
-      <w:bookmarkEnd w:id="15"/>
+      <w:bookmarkEnd w:id="17"/>
     </w:p>
     <w:p/>
     <w:tbl>
@@ -3154,9 +3263,9 @@
         <w:tblLook w:val="04A0" w:firstRow="1" w:lastRow="0" w:firstColumn="1" w:lastColumn="0" w:noHBand="0" w:noVBand="1"/>
       </w:tblPr>
       <w:tblGrid>
-        <w:gridCol w:w="2881"/>
-        <w:gridCol w:w="2881"/>
-        <w:gridCol w:w="2882"/>
+        <w:gridCol w:w="2819"/>
+        <w:gridCol w:w="2842"/>
+        <w:gridCol w:w="2843"/>
       </w:tblGrid>
       <w:tr>
         <w:trPr>
@@ -3169,9 +3278,11 @@
             <w:hideMark/>
           </w:tcPr>
           <w:p>
+            <w:proofErr w:type="spellStart"/>
             <w:r>
               <w:t>Código</w:t>
             </w:r>
+            <w:proofErr w:type="spellEnd"/>
           </w:p>
         </w:tc>
         <w:tc>
@@ -3183,9 +3294,11 @@
             <w:pPr>
               <w:cnfStyle w:val="100000000000" w:firstRow="1" w:lastRow="0" w:firstColumn="0" w:lastColumn="0" w:oddVBand="0" w:evenVBand="0" w:oddHBand="0" w:evenHBand="0" w:firstRowFirstColumn="0" w:firstRowLastColumn="0" w:lastRowFirstColumn="0" w:lastRowLastColumn="0"/>
             </w:pPr>
+            <w:proofErr w:type="spellStart"/>
             <w:r>
               <w:t>Descripción</w:t>
             </w:r>
+            <w:proofErr w:type="spellEnd"/>
           </w:p>
         </w:tc>
         <w:tc>
@@ -3197,9 +3310,19 @@
             <w:pPr>
               <w:cnfStyle w:val="100000000000" w:firstRow="1" w:lastRow="0" w:firstColumn="0" w:lastColumn="0" w:oddVBand="0" w:evenVBand="0" w:oddHBand="0" w:evenHBand="0" w:firstRowFirstColumn="0" w:firstRowLastColumn="0" w:lastRowFirstColumn="0" w:lastRowLastColumn="0"/>
             </w:pPr>
-            <w:r>
-              <w:t>Tipo de Atributo</w:t>
-            </w:r>
+            <w:proofErr w:type="spellStart"/>
+            <w:r>
+              <w:t>Tipo</w:t>
+            </w:r>
+            <w:proofErr w:type="spellEnd"/>
+            <w:r>
+              <w:t xml:space="preserve"> de </w:t>
+            </w:r>
+            <w:proofErr w:type="spellStart"/>
+            <w:r>
+              <w:t>Atributo</w:t>
+            </w:r>
+            <w:proofErr w:type="spellEnd"/>
           </w:p>
         </w:tc>
       </w:tr>
@@ -3260,9 +3383,11 @@
             <w:pPr>
               <w:cnfStyle w:val="000000100000" w:firstRow="0" w:lastRow="0" w:firstColumn="0" w:lastColumn="0" w:oddVBand="0" w:evenVBand="0" w:oddHBand="1" w:evenHBand="0" w:firstRowFirstColumn="0" w:firstRowLastColumn="0" w:lastRowFirstColumn="0" w:lastRowLastColumn="0"/>
             </w:pPr>
+            <w:proofErr w:type="spellStart"/>
             <w:r>
               <w:t>Disponibilidad</w:t>
             </w:r>
+            <w:proofErr w:type="spellEnd"/>
           </w:p>
         </w:tc>
       </w:tr>
@@ -3326,9 +3451,11 @@
             <w:pPr>
               <w:cnfStyle w:val="000000000000" w:firstRow="0" w:lastRow="0" w:firstColumn="0" w:lastColumn="0" w:oddVBand="0" w:evenVBand="0" w:oddHBand="0" w:evenHBand="0" w:firstRowFirstColumn="0" w:firstRowLastColumn="0" w:lastRowFirstColumn="0" w:lastRowLastColumn="0"/>
             </w:pPr>
+            <w:proofErr w:type="spellStart"/>
             <w:r>
               <w:t>Modificabilidad</w:t>
             </w:r>
+            <w:proofErr w:type="spellEnd"/>
           </w:p>
         </w:tc>
       </w:tr>
@@ -3389,9 +3516,11 @@
             <w:pPr>
               <w:cnfStyle w:val="000000100000" w:firstRow="0" w:lastRow="0" w:firstColumn="0" w:lastColumn="0" w:oddVBand="0" w:evenVBand="0" w:oddHBand="1" w:evenHBand="0" w:firstRowFirstColumn="0" w:firstRowLastColumn="0" w:lastRowFirstColumn="0" w:lastRowLastColumn="0"/>
             </w:pPr>
+            <w:proofErr w:type="spellStart"/>
             <w:r>
               <w:t>Modificabilidad</w:t>
             </w:r>
+            <w:proofErr w:type="spellEnd"/>
           </w:p>
         </w:tc>
       </w:tr>
@@ -3455,9 +3584,11 @@
             <w:pPr>
               <w:cnfStyle w:val="000000000000" w:firstRow="0" w:lastRow="0" w:firstColumn="0" w:lastColumn="0" w:oddVBand="0" w:evenVBand="0" w:oddHBand="0" w:evenHBand="0" w:firstRowFirstColumn="0" w:firstRowLastColumn="0" w:lastRowFirstColumn="0" w:lastRowLastColumn="0"/>
             </w:pPr>
+            <w:proofErr w:type="spellStart"/>
             <w:r>
               <w:t>Seguridad</w:t>
             </w:r>
+            <w:proofErr w:type="spellEnd"/>
           </w:p>
         </w:tc>
       </w:tr>
@@ -3518,9 +3649,11 @@
             <w:pPr>
               <w:cnfStyle w:val="000000100000" w:firstRow="0" w:lastRow="0" w:firstColumn="0" w:lastColumn="0" w:oddVBand="0" w:evenVBand="0" w:oddHBand="1" w:evenHBand="0" w:firstRowFirstColumn="0" w:firstRowLastColumn="0" w:lastRowFirstColumn="0" w:lastRowLastColumn="0"/>
             </w:pPr>
+            <w:proofErr w:type="spellStart"/>
             <w:r>
               <w:t>Seguridad</w:t>
             </w:r>
+            <w:proofErr w:type="spellEnd"/>
           </w:p>
         </w:tc>
       </w:tr>
@@ -3584,9 +3717,11 @@
             <w:pPr>
               <w:cnfStyle w:val="000000000000" w:firstRow="0" w:lastRow="0" w:firstColumn="0" w:lastColumn="0" w:oddVBand="0" w:evenVBand="0" w:oddHBand="0" w:evenHBand="0" w:firstRowFirstColumn="0" w:firstRowLastColumn="0" w:lastRowFirstColumn="0" w:lastRowLastColumn="0"/>
             </w:pPr>
+            <w:proofErr w:type="spellStart"/>
             <w:r>
               <w:t>Testabilidad</w:t>
             </w:r>
+            <w:proofErr w:type="spellEnd"/>
           </w:p>
         </w:tc>
       </w:tr>
@@ -3654,9 +3789,11 @@
             <w:pPr>
               <w:cnfStyle w:val="000000100000" w:firstRow="0" w:lastRow="0" w:firstColumn="0" w:lastColumn="0" w:oddVBand="0" w:evenVBand="0" w:oddHBand="1" w:evenHBand="0" w:firstRowFirstColumn="0" w:firstRowLastColumn="0" w:lastRowFirstColumn="0" w:lastRowLastColumn="0"/>
             </w:pPr>
+            <w:proofErr w:type="spellStart"/>
             <w:r>
               <w:t>Usabilidad</w:t>
             </w:r>
+            <w:proofErr w:type="spellEnd"/>
           </w:p>
         </w:tc>
       </w:tr>
@@ -3681,12 +3818,12 @@
           <w:numId w:val="4"/>
         </w:numPr>
       </w:pPr>
-      <w:bookmarkStart w:id="16" w:name="_Toc416182863"/>
+      <w:bookmarkStart w:id="18" w:name="_Toc416182863"/>
       <w:r>
         <w:lastRenderedPageBreak/>
         <w:t>Atributos de Calidad e Interesados</w:t>
       </w:r>
-      <w:bookmarkEnd w:id="16"/>
+      <w:bookmarkEnd w:id="18"/>
     </w:p>
     <w:p/>
     <w:tbl>
@@ -3696,10 +3833,10 @@
         <w:tblLook w:val="04A0" w:firstRow="1" w:lastRow="0" w:firstColumn="1" w:lastColumn="0" w:noHBand="0" w:noVBand="1"/>
       </w:tblPr>
       <w:tblGrid>
-        <w:gridCol w:w="2161"/>
-        <w:gridCol w:w="2161"/>
-        <w:gridCol w:w="2161"/>
-        <w:gridCol w:w="2161"/>
+        <w:gridCol w:w="2138"/>
+        <w:gridCol w:w="2122"/>
+        <w:gridCol w:w="2122"/>
+        <w:gridCol w:w="2122"/>
       </w:tblGrid>
       <w:tr>
         <w:trPr>
@@ -3712,9 +3849,11 @@
             <w:hideMark/>
           </w:tcPr>
           <w:p>
+            <w:proofErr w:type="spellStart"/>
             <w:r>
               <w:t>Atributos</w:t>
             </w:r>
+            <w:proofErr w:type="spellEnd"/>
           </w:p>
           <w:p>
             <w:r>
@@ -3722,9 +3861,11 @@
             </w:r>
           </w:p>
           <w:p>
+            <w:proofErr w:type="spellStart"/>
             <w:r>
               <w:t>Interesados</w:t>
             </w:r>
+            <w:proofErr w:type="spellEnd"/>
           </w:p>
         </w:tc>
         <w:tc>
@@ -4292,12 +4433,12 @@
           <w:lang w:val="en-US"/>
         </w:rPr>
       </w:pPr>
-      <w:bookmarkStart w:id="17" w:name="_Toc416182864"/>
+      <w:bookmarkStart w:id="19" w:name="_Toc416182864"/>
       <w:r>
         <w:lastRenderedPageBreak/>
         <w:t>Escenarios de Calidad</w:t>
       </w:r>
-      <w:bookmarkEnd w:id="17"/>
+      <w:bookmarkEnd w:id="19"/>
     </w:p>
     <w:p/>
     <w:tbl>
@@ -4342,9 +4483,19 @@
             <w:pPr>
               <w:cnfStyle w:val="100000000000" w:firstRow="1" w:lastRow="0" w:firstColumn="0" w:lastColumn="0" w:oddVBand="0" w:evenVBand="0" w:oddHBand="0" w:evenHBand="0" w:firstRowFirstColumn="0" w:firstRowLastColumn="0" w:lastRowFirstColumn="0" w:lastRowLastColumn="0"/>
             </w:pPr>
-            <w:r>
-              <w:t>Fuente de estímulo</w:t>
-            </w:r>
+            <w:proofErr w:type="spellStart"/>
+            <w:r>
+              <w:t>Fuente</w:t>
+            </w:r>
+            <w:proofErr w:type="spellEnd"/>
+            <w:r>
+              <w:t xml:space="preserve"> de </w:t>
+            </w:r>
+            <w:proofErr w:type="spellStart"/>
+            <w:r>
+              <w:t>estímulo</w:t>
+            </w:r>
+            <w:proofErr w:type="spellEnd"/>
           </w:p>
         </w:tc>
         <w:tc>
@@ -4356,9 +4507,11 @@
             <w:pPr>
               <w:cnfStyle w:val="100000000000" w:firstRow="1" w:lastRow="0" w:firstColumn="0" w:lastColumn="0" w:oddVBand="0" w:evenVBand="0" w:oddHBand="0" w:evenHBand="0" w:firstRowFirstColumn="0" w:firstRowLastColumn="0" w:lastRowFirstColumn="0" w:lastRowLastColumn="0"/>
             </w:pPr>
+            <w:proofErr w:type="spellStart"/>
             <w:r>
               <w:t>Estímulo</w:t>
             </w:r>
+            <w:proofErr w:type="spellEnd"/>
           </w:p>
         </w:tc>
         <w:tc>
@@ -4370,9 +4523,11 @@
             <w:pPr>
               <w:cnfStyle w:val="100000000000" w:firstRow="1" w:lastRow="0" w:firstColumn="0" w:lastColumn="0" w:oddVBand="0" w:evenVBand="0" w:oddHBand="0" w:evenHBand="0" w:firstRowFirstColumn="0" w:firstRowLastColumn="0" w:lastRowFirstColumn="0" w:lastRowLastColumn="0"/>
             </w:pPr>
+            <w:proofErr w:type="spellStart"/>
             <w:r>
               <w:t>Entorno</w:t>
             </w:r>
+            <w:proofErr w:type="spellEnd"/>
           </w:p>
         </w:tc>
         <w:tc>
@@ -4384,9 +4539,11 @@
             <w:pPr>
               <w:cnfStyle w:val="100000000000" w:firstRow="1" w:lastRow="0" w:firstColumn="0" w:lastColumn="0" w:oddVBand="0" w:evenVBand="0" w:oddHBand="0" w:evenHBand="0" w:firstRowFirstColumn="0" w:firstRowLastColumn="0" w:lastRowFirstColumn="0" w:lastRowLastColumn="0"/>
             </w:pPr>
+            <w:proofErr w:type="spellStart"/>
             <w:r>
               <w:t>Artefacto</w:t>
             </w:r>
+            <w:proofErr w:type="spellEnd"/>
           </w:p>
         </w:tc>
         <w:tc>
@@ -4398,9 +4555,11 @@
             <w:pPr>
               <w:cnfStyle w:val="100000000000" w:firstRow="1" w:lastRow="0" w:firstColumn="0" w:lastColumn="0" w:oddVBand="0" w:evenVBand="0" w:oddHBand="0" w:evenHBand="0" w:firstRowFirstColumn="0" w:firstRowLastColumn="0" w:lastRowFirstColumn="0" w:lastRowLastColumn="0"/>
             </w:pPr>
+            <w:proofErr w:type="spellStart"/>
             <w:r>
               <w:t>Respuesta</w:t>
             </w:r>
+            <w:proofErr w:type="spellEnd"/>
           </w:p>
         </w:tc>
         <w:tc>
@@ -4413,9 +4572,19 @@
               <w:ind w:left="84" w:hanging="50"/>
               <w:cnfStyle w:val="100000000000" w:firstRow="1" w:lastRow="0" w:firstColumn="0" w:lastColumn="0" w:oddVBand="0" w:evenVBand="0" w:oddHBand="0" w:evenHBand="0" w:firstRowFirstColumn="0" w:firstRowLastColumn="0" w:lastRowFirstColumn="0" w:lastRowLastColumn="0"/>
             </w:pPr>
-            <w:r>
-              <w:t>Medición de la respuesta</w:t>
-            </w:r>
+            <w:proofErr w:type="spellStart"/>
+            <w:r>
+              <w:t>Medición</w:t>
+            </w:r>
+            <w:proofErr w:type="spellEnd"/>
+            <w:r>
+              <w:t xml:space="preserve"> de la </w:t>
+            </w:r>
+            <w:proofErr w:type="spellStart"/>
+            <w:r>
+              <w:t>respuesta</w:t>
+            </w:r>
+            <w:proofErr w:type="spellEnd"/>
           </w:p>
         </w:tc>
         <w:tc>
@@ -4427,9 +4596,27 @@
             <w:pPr>
               <w:cnfStyle w:val="100000000000" w:firstRow="1" w:lastRow="0" w:firstColumn="0" w:lastColumn="0" w:oddVBand="0" w:evenVBand="0" w:oddHBand="0" w:evenHBand="0" w:firstRowFirstColumn="0" w:firstRowLastColumn="0" w:lastRowFirstColumn="0" w:lastRowLastColumn="0"/>
             </w:pPr>
-            <w:r>
-              <w:t>Atributo de Calidad afectado</w:t>
-            </w:r>
+            <w:proofErr w:type="spellStart"/>
+            <w:r>
+              <w:t>Atributo</w:t>
+            </w:r>
+            <w:proofErr w:type="spellEnd"/>
+            <w:r>
+              <w:t xml:space="preserve"> de </w:t>
+            </w:r>
+            <w:proofErr w:type="spellStart"/>
+            <w:r>
+              <w:t>Calidad</w:t>
+            </w:r>
+            <w:proofErr w:type="spellEnd"/>
+            <w:r>
+              <w:t xml:space="preserve"> </w:t>
+            </w:r>
+            <w:proofErr w:type="spellStart"/>
+            <w:r>
+              <w:t>afectado</w:t>
+            </w:r>
+            <w:proofErr w:type="spellEnd"/>
           </w:p>
         </w:tc>
       </w:tr>
@@ -4467,9 +4654,11 @@
             <w:pPr>
               <w:cnfStyle w:val="000000100000" w:firstRow="0" w:lastRow="0" w:firstColumn="0" w:lastColumn="0" w:oddVBand="0" w:evenVBand="0" w:oddHBand="1" w:evenHBand="0" w:firstRowFirstColumn="0" w:firstRowLastColumn="0" w:lastRowFirstColumn="0" w:lastRowLastColumn="0"/>
             </w:pPr>
+            <w:proofErr w:type="spellStart"/>
             <w:r>
               <w:t>Desarrollador</w:t>
             </w:r>
+            <w:proofErr w:type="spellEnd"/>
           </w:p>
         </w:tc>
         <w:tc>
@@ -4485,9 +4674,19 @@
             <w:pPr>
               <w:cnfStyle w:val="000000100000" w:firstRow="0" w:lastRow="0" w:firstColumn="0" w:lastColumn="0" w:oddVBand="0" w:evenVBand="0" w:oddHBand="1" w:evenHBand="0" w:firstRowFirstColumn="0" w:firstRowLastColumn="0" w:lastRowFirstColumn="0" w:lastRowLastColumn="0"/>
             </w:pPr>
-            <w:r>
-              <w:t>Arranque del sistema</w:t>
-            </w:r>
+            <w:proofErr w:type="spellStart"/>
+            <w:r>
+              <w:t>Arranque</w:t>
+            </w:r>
+            <w:proofErr w:type="spellEnd"/>
+            <w:r>
+              <w:t xml:space="preserve"> del </w:t>
+            </w:r>
+            <w:proofErr w:type="spellStart"/>
+            <w:r>
+              <w:t>sistema</w:t>
+            </w:r>
+            <w:proofErr w:type="spellEnd"/>
           </w:p>
         </w:tc>
         <w:tc>
@@ -4503,9 +4702,11 @@
             <w:pPr>
               <w:cnfStyle w:val="000000100000" w:firstRow="0" w:lastRow="0" w:firstColumn="0" w:lastColumn="0" w:oddVBand="0" w:evenVBand="0" w:oddHBand="1" w:evenHBand="0" w:firstRowFirstColumn="0" w:firstRowLastColumn="0" w:lastRowFirstColumn="0" w:lastRowLastColumn="0"/>
             </w:pPr>
+            <w:proofErr w:type="spellStart"/>
             <w:r>
               <w:t>Desarrollo</w:t>
             </w:r>
+            <w:proofErr w:type="spellEnd"/>
           </w:p>
         </w:tc>
         <w:tc>
@@ -4570,8 +4771,16 @@
               <w:rPr>
                 <w:lang w:val="es-ES"/>
               </w:rPr>
-              <w:t>Tiempo de arranque de la aplicación &lt; 30 seg</w:t>
-            </w:r>
+              <w:t xml:space="preserve">Tiempo de arranque de la aplicación &lt; 30 </w:t>
+            </w:r>
+            <w:proofErr w:type="spellStart"/>
+            <w:r>
+              <w:rPr>
+                <w:lang w:val="es-ES"/>
+              </w:rPr>
+              <w:t>seg</w:t>
+            </w:r>
+            <w:proofErr w:type="spellEnd"/>
           </w:p>
         </w:tc>
         <w:tc>
@@ -4630,9 +4839,11 @@
             <w:pPr>
               <w:cnfStyle w:val="000000000000" w:firstRow="0" w:lastRow="0" w:firstColumn="0" w:lastColumn="0" w:oddVBand="0" w:evenVBand="0" w:oddHBand="0" w:evenHBand="0" w:firstRowFirstColumn="0" w:firstRowLastColumn="0" w:lastRowFirstColumn="0" w:lastRowLastColumn="0"/>
             </w:pPr>
+            <w:proofErr w:type="spellStart"/>
             <w:r>
               <w:t>Desarrollador</w:t>
             </w:r>
+            <w:proofErr w:type="spellEnd"/>
           </w:p>
         </w:tc>
         <w:tc>
@@ -4651,8 +4862,21 @@
               <w:cnfStyle w:val="000000000000" w:firstRow="0" w:lastRow="0" w:firstColumn="0" w:lastColumn="0" w:oddVBand="0" w:evenVBand="0" w:oddHBand="0" w:evenHBand="0" w:firstRowFirstColumn="0" w:firstRowLastColumn="0" w:lastRowFirstColumn="0" w:lastRowLastColumn="0"/>
             </w:pPr>
             <w:r>
-              <w:t>Nuevo formato de preguntas</w:t>
-            </w:r>
+              <w:t xml:space="preserve">Nuevo </w:t>
+            </w:r>
+            <w:proofErr w:type="spellStart"/>
+            <w:r>
+              <w:t>formato</w:t>
+            </w:r>
+            <w:proofErr w:type="spellEnd"/>
+            <w:r>
+              <w:t xml:space="preserve"> de </w:t>
+            </w:r>
+            <w:proofErr w:type="spellStart"/>
+            <w:r>
+              <w:t>preguntas</w:t>
+            </w:r>
+            <w:proofErr w:type="spellEnd"/>
           </w:p>
         </w:tc>
         <w:tc>
@@ -4670,9 +4894,11 @@
             <w:pPr>
               <w:cnfStyle w:val="000000000000" w:firstRow="0" w:lastRow="0" w:firstColumn="0" w:lastColumn="0" w:oddVBand="0" w:evenVBand="0" w:oddHBand="0" w:evenHBand="0" w:firstRowFirstColumn="0" w:firstRowLastColumn="0" w:lastRowFirstColumn="0" w:lastRowLastColumn="0"/>
             </w:pPr>
+            <w:proofErr w:type="spellStart"/>
             <w:r>
               <w:t>Desarrollo</w:t>
             </w:r>
+            <w:proofErr w:type="spellEnd"/>
           </w:p>
         </w:tc>
         <w:tc>
@@ -4739,9 +4965,27 @@
             <w:pPr>
               <w:cnfStyle w:val="000000000000" w:firstRow="0" w:lastRow="0" w:firstColumn="0" w:lastColumn="0" w:oddVBand="0" w:evenVBand="0" w:oddHBand="0" w:evenHBand="0" w:firstRowFirstColumn="0" w:firstRowLastColumn="0" w:lastRowFirstColumn="0" w:lastRowLastColumn="0"/>
             </w:pPr>
-            <w:r>
-              <w:t>Tiempo de desarrollo &lt; 2 días</w:t>
-            </w:r>
+            <w:proofErr w:type="spellStart"/>
+            <w:r>
+              <w:t>Tiempo</w:t>
+            </w:r>
+            <w:proofErr w:type="spellEnd"/>
+            <w:r>
+              <w:t xml:space="preserve"> de </w:t>
+            </w:r>
+            <w:proofErr w:type="spellStart"/>
+            <w:r>
+              <w:t>desarrollo</w:t>
+            </w:r>
+            <w:proofErr w:type="spellEnd"/>
+            <w:r>
+              <w:t xml:space="preserve"> &lt; 2 </w:t>
+            </w:r>
+            <w:proofErr w:type="spellStart"/>
+            <w:r>
+              <w:t>días</w:t>
+            </w:r>
+            <w:proofErr w:type="spellEnd"/>
           </w:p>
         </w:tc>
         <w:tc>
@@ -4799,9 +5043,11 @@
             <w:pPr>
               <w:cnfStyle w:val="000000100000" w:firstRow="0" w:lastRow="0" w:firstColumn="0" w:lastColumn="0" w:oddVBand="0" w:evenVBand="0" w:oddHBand="1" w:evenHBand="0" w:firstRowFirstColumn="0" w:firstRowLastColumn="0" w:lastRowFirstColumn="0" w:lastRowLastColumn="0"/>
             </w:pPr>
+            <w:proofErr w:type="spellStart"/>
             <w:r>
               <w:t>Desarrollador</w:t>
             </w:r>
+            <w:proofErr w:type="spellEnd"/>
           </w:p>
         </w:tc>
         <w:tc>
@@ -4841,9 +5087,11 @@
             <w:pPr>
               <w:cnfStyle w:val="000000100000" w:firstRow="0" w:lastRow="0" w:firstColumn="0" w:lastColumn="0" w:oddVBand="0" w:evenVBand="0" w:oddHBand="1" w:evenHBand="0" w:firstRowFirstColumn="0" w:firstRowLastColumn="0" w:lastRowFirstColumn="0" w:lastRowLastColumn="0"/>
             </w:pPr>
+            <w:proofErr w:type="spellStart"/>
             <w:r>
               <w:t>Desarrollo</w:t>
             </w:r>
+            <w:proofErr w:type="spellEnd"/>
           </w:p>
         </w:tc>
         <w:tc>
@@ -4860,8 +5108,13 @@
               <w:cnfStyle w:val="000000100000" w:firstRow="0" w:lastRow="0" w:firstColumn="0" w:lastColumn="0" w:oddVBand="0" w:evenVBand="0" w:oddHBand="1" w:evenHBand="0" w:firstRowFirstColumn="0" w:firstRowLastColumn="0" w:lastRowFirstColumn="0" w:lastRowLastColumn="0"/>
             </w:pPr>
             <w:r>
-              <w:t>Sistema/Base de datos</w:t>
-            </w:r>
+              <w:t xml:space="preserve">Sistema/Base de </w:t>
+            </w:r>
+            <w:proofErr w:type="spellStart"/>
+            <w:r>
+              <w:t>datos</w:t>
+            </w:r>
+            <w:proofErr w:type="spellEnd"/>
           </w:p>
         </w:tc>
         <w:tc>
@@ -4969,9 +5222,11 @@
             <w:pPr>
               <w:cnfStyle w:val="000000000000" w:firstRow="0" w:lastRow="0" w:firstColumn="0" w:lastColumn="0" w:oddVBand="0" w:evenVBand="0" w:oddHBand="0" w:evenHBand="0" w:firstRowFirstColumn="0" w:firstRowLastColumn="0" w:lastRowFirstColumn="0" w:lastRowLastColumn="0"/>
             </w:pPr>
+            <w:proofErr w:type="spellStart"/>
             <w:r>
               <w:t>Usuario</w:t>
             </w:r>
+            <w:proofErr w:type="spellEnd"/>
           </w:p>
         </w:tc>
         <w:tc>
@@ -5015,9 +5270,11 @@
             <w:pPr>
               <w:cnfStyle w:val="000000000000" w:firstRow="0" w:lastRow="0" w:firstColumn="0" w:lastColumn="0" w:oddVBand="0" w:evenVBand="0" w:oddHBand="0" w:evenHBand="0" w:firstRowFirstColumn="0" w:firstRowLastColumn="0" w:lastRowFirstColumn="0" w:lastRowLastColumn="0"/>
             </w:pPr>
+            <w:proofErr w:type="spellStart"/>
             <w:r>
               <w:t>Explotación</w:t>
             </w:r>
+            <w:proofErr w:type="spellEnd"/>
           </w:p>
         </w:tc>
         <w:tc>
@@ -5036,8 +5293,13 @@
               <w:cnfStyle w:val="000000000000" w:firstRow="0" w:lastRow="0" w:firstColumn="0" w:lastColumn="0" w:oddVBand="0" w:evenVBand="0" w:oddHBand="0" w:evenHBand="0" w:firstRowFirstColumn="0" w:firstRowLastColumn="0" w:lastRowFirstColumn="0" w:lastRowLastColumn="0"/>
             </w:pPr>
             <w:r>
-              <w:t>Base de datos</w:t>
-            </w:r>
+              <w:t xml:space="preserve">Base de </w:t>
+            </w:r>
+            <w:proofErr w:type="spellStart"/>
+            <w:r>
+              <w:t>datos</w:t>
+            </w:r>
+            <w:proofErr w:type="spellEnd"/>
           </w:p>
         </w:tc>
         <w:tc>
@@ -5147,9 +5409,11 @@
             <w:pPr>
               <w:cnfStyle w:val="000000100000" w:firstRow="0" w:lastRow="0" w:firstColumn="0" w:lastColumn="0" w:oddVBand="0" w:evenVBand="0" w:oddHBand="1" w:evenHBand="0" w:firstRowFirstColumn="0" w:firstRowLastColumn="0" w:lastRowFirstColumn="0" w:lastRowLastColumn="0"/>
             </w:pPr>
+            <w:proofErr w:type="spellStart"/>
             <w:r>
               <w:t>Usuario</w:t>
             </w:r>
+            <w:proofErr w:type="spellEnd"/>
           </w:p>
         </w:tc>
         <w:tc>
@@ -5189,9 +5453,11 @@
             <w:pPr>
               <w:cnfStyle w:val="000000100000" w:firstRow="0" w:lastRow="0" w:firstColumn="0" w:lastColumn="0" w:oddVBand="0" w:evenVBand="0" w:oddHBand="1" w:evenHBand="0" w:firstRowFirstColumn="0" w:firstRowLastColumn="0" w:lastRowFirstColumn="0" w:lastRowLastColumn="0"/>
             </w:pPr>
+            <w:proofErr w:type="spellStart"/>
             <w:r>
               <w:t>Explotación</w:t>
             </w:r>
+            <w:proofErr w:type="spellEnd"/>
           </w:p>
         </w:tc>
         <w:tc>
@@ -5208,8 +5474,13 @@
               <w:cnfStyle w:val="000000100000" w:firstRow="0" w:lastRow="0" w:firstColumn="0" w:lastColumn="0" w:oddVBand="0" w:evenVBand="0" w:oddHBand="1" w:evenHBand="0" w:firstRowFirstColumn="0" w:firstRowLastColumn="0" w:lastRowFirstColumn="0" w:lastRowLastColumn="0"/>
             </w:pPr>
             <w:r>
-              <w:t>Base de datos</w:t>
-            </w:r>
+              <w:t xml:space="preserve">Base de </w:t>
+            </w:r>
+            <w:proofErr w:type="spellStart"/>
+            <w:r>
+              <w:t>datos</w:t>
+            </w:r>
+            <w:proofErr w:type="spellEnd"/>
           </w:p>
         </w:tc>
         <w:tc>
@@ -5250,8 +5521,21 @@
               <w:cnfStyle w:val="000000100000" w:firstRow="0" w:lastRow="0" w:firstColumn="0" w:lastColumn="0" w:oddVBand="0" w:evenVBand="0" w:oddHBand="1" w:evenHBand="0" w:firstRowFirstColumn="0" w:firstRowLastColumn="0" w:lastRowFirstColumn="0" w:lastRowLastColumn="0"/>
             </w:pPr>
             <w:r>
-              <w:t>Sin pérdida de información</w:t>
-            </w:r>
+              <w:t xml:space="preserve">Sin </w:t>
+            </w:r>
+            <w:proofErr w:type="spellStart"/>
+            <w:r>
+              <w:t>pérdida</w:t>
+            </w:r>
+            <w:proofErr w:type="spellEnd"/>
+            <w:r>
+              <w:t xml:space="preserve"> de </w:t>
+            </w:r>
+            <w:proofErr w:type="spellStart"/>
+            <w:r>
+              <w:t>información</w:t>
+            </w:r>
+            <w:proofErr w:type="spellEnd"/>
           </w:p>
         </w:tc>
         <w:tc>
@@ -5310,9 +5594,11 @@
             <w:pPr>
               <w:cnfStyle w:val="000000000000" w:firstRow="0" w:lastRow="0" w:firstColumn="0" w:lastColumn="0" w:oddVBand="0" w:evenVBand="0" w:oddHBand="0" w:evenHBand="0" w:firstRowFirstColumn="0" w:firstRowLastColumn="0" w:lastRowFirstColumn="0" w:lastRowLastColumn="0"/>
             </w:pPr>
+            <w:proofErr w:type="spellStart"/>
             <w:r>
               <w:t>Desarrollador</w:t>
             </w:r>
+            <w:proofErr w:type="spellEnd"/>
           </w:p>
         </w:tc>
         <w:tc>
@@ -5330,9 +5616,19 @@
             <w:pPr>
               <w:cnfStyle w:val="000000000000" w:firstRow="0" w:lastRow="0" w:firstColumn="0" w:lastColumn="0" w:oddVBand="0" w:evenVBand="0" w:oddHBand="0" w:evenHBand="0" w:firstRowFirstColumn="0" w:firstRowLastColumn="0" w:lastRowFirstColumn="0" w:lastRowLastColumn="0"/>
             </w:pPr>
-            <w:r>
-              <w:t>Pruebas del sistema</w:t>
-            </w:r>
+            <w:proofErr w:type="spellStart"/>
+            <w:r>
+              <w:t>Pruebas</w:t>
+            </w:r>
+            <w:proofErr w:type="spellEnd"/>
+            <w:r>
+              <w:t xml:space="preserve"> del </w:t>
+            </w:r>
+            <w:proofErr w:type="spellStart"/>
+            <w:r>
+              <w:t>sistema</w:t>
+            </w:r>
+            <w:proofErr w:type="spellEnd"/>
           </w:p>
         </w:tc>
         <w:tc>
@@ -5350,9 +5646,11 @@
             <w:pPr>
               <w:cnfStyle w:val="000000000000" w:firstRow="0" w:lastRow="0" w:firstColumn="0" w:lastColumn="0" w:oddVBand="0" w:evenVBand="0" w:oddHBand="0" w:evenHBand="0" w:firstRowFirstColumn="0" w:firstRowLastColumn="0" w:lastRowFirstColumn="0" w:lastRowLastColumn="0"/>
             </w:pPr>
+            <w:proofErr w:type="spellStart"/>
             <w:r>
               <w:t>Desarrollo</w:t>
             </w:r>
+            <w:proofErr w:type="spellEnd"/>
           </w:p>
         </w:tc>
         <w:tc>
@@ -5482,9 +5780,11 @@
             <w:pPr>
               <w:cnfStyle w:val="000000100000" w:firstRow="0" w:lastRow="0" w:firstColumn="0" w:lastColumn="0" w:oddVBand="0" w:evenVBand="0" w:oddHBand="1" w:evenHBand="0" w:firstRowFirstColumn="0" w:firstRowLastColumn="0" w:lastRowFirstColumn="0" w:lastRowLastColumn="0"/>
             </w:pPr>
+            <w:proofErr w:type="spellStart"/>
             <w:r>
               <w:t>Usuario</w:t>
             </w:r>
+            <w:proofErr w:type="spellEnd"/>
           </w:p>
         </w:tc>
         <w:tc>
@@ -5500,9 +5800,19 @@
             <w:pPr>
               <w:cnfStyle w:val="000000100000" w:firstRow="0" w:lastRow="0" w:firstColumn="0" w:lastColumn="0" w:oddVBand="0" w:evenVBand="0" w:oddHBand="1" w:evenHBand="0" w:firstRowFirstColumn="0" w:firstRowLastColumn="0" w:lastRowFirstColumn="0" w:lastRowLastColumn="0"/>
             </w:pPr>
-            <w:r>
-              <w:t>Utilización del sistema</w:t>
-            </w:r>
+            <w:proofErr w:type="spellStart"/>
+            <w:r>
+              <w:t>Utilización</w:t>
+            </w:r>
+            <w:proofErr w:type="spellEnd"/>
+            <w:r>
+              <w:t xml:space="preserve"> del </w:t>
+            </w:r>
+            <w:proofErr w:type="spellStart"/>
+            <w:r>
+              <w:t>sistema</w:t>
+            </w:r>
+            <w:proofErr w:type="spellEnd"/>
           </w:p>
         </w:tc>
         <w:tc>
@@ -5518,9 +5828,11 @@
             <w:pPr>
               <w:cnfStyle w:val="000000100000" w:firstRow="0" w:lastRow="0" w:firstColumn="0" w:lastColumn="0" w:oddVBand="0" w:evenVBand="0" w:oddHBand="1" w:evenHBand="0" w:firstRowFirstColumn="0" w:firstRowLastColumn="0" w:lastRowFirstColumn="0" w:lastRowLastColumn="0"/>
             </w:pPr>
+            <w:proofErr w:type="spellStart"/>
             <w:r>
               <w:t>Explotación</w:t>
             </w:r>
+            <w:proofErr w:type="spellEnd"/>
           </w:p>
         </w:tc>
         <w:tc>
@@ -5630,12 +5942,12 @@
           <w:lang w:val="en-US"/>
         </w:rPr>
       </w:pPr>
-      <w:bookmarkStart w:id="18" w:name="_Toc416182865"/>
+      <w:bookmarkStart w:id="20" w:name="_Toc416182865"/>
       <w:r>
         <w:lastRenderedPageBreak/>
         <w:t>Vistas</w:t>
       </w:r>
-      <w:bookmarkEnd w:id="18"/>
+      <w:bookmarkEnd w:id="20"/>
     </w:p>
     <w:p/>
     <w:p>
@@ -5646,11 +5958,21 @@
           <w:numId w:val="4"/>
         </w:numPr>
       </w:pPr>
-      <w:bookmarkStart w:id="19" w:name="_Toc416182866"/>
-      <w:r>
-        <w:t>Diagrama de paquetes</w:t>
-      </w:r>
-      <w:bookmarkEnd w:id="19"/>
+      <w:bookmarkStart w:id="21" w:name="_Toc416182866"/>
+      <w:proofErr w:type="spellStart"/>
+      <w:r>
+        <w:t>Diagrama</w:t>
+      </w:r>
+      <w:proofErr w:type="spellEnd"/>
+      <w:r>
+        <w:t xml:space="preserve"> de </w:t>
+      </w:r>
+      <w:proofErr w:type="spellStart"/>
+      <w:r>
+        <w:t>paquetes</w:t>
+      </w:r>
+      <w:bookmarkEnd w:id="21"/>
+      <w:proofErr w:type="spellEnd"/>
     </w:p>
     <w:p/>
     <w:p>
@@ -5747,8 +6069,8 @@
         <w:tblLook w:val="04A0" w:firstRow="1" w:lastRow="0" w:firstColumn="1" w:lastColumn="0" w:noHBand="0" w:noVBand="1"/>
       </w:tblPr>
       <w:tblGrid>
-        <w:gridCol w:w="2098"/>
-        <w:gridCol w:w="6567"/>
+        <w:gridCol w:w="2095"/>
+        <w:gridCol w:w="6389"/>
       </w:tblGrid>
       <w:tr>
         <w:trPr>
@@ -5895,8 +6217,9 @@
                 <w:sz w:val="24"/>
                 <w:szCs w:val="24"/>
               </w:rPr>
-              <w:t>-v</w:t>
-            </w:r>
+              <w:t>-</w:t>
+            </w:r>
+            <w:proofErr w:type="spellStart"/>
             <w:r>
               <w:rPr>
                 <w:rFonts w:asciiTheme="majorHAnsi" w:hAnsiTheme="majorHAnsi"/>
@@ -5904,28 +6227,29 @@
                 <w:sz w:val="24"/>
                 <w:szCs w:val="24"/>
               </w:rPr>
-              <w:t>iew</w:t>
-            </w:r>
-          </w:p>
-          <w:p>
-            <w:pPr>
-              <w:cnfStyle w:val="000000100000" w:firstRow="0" w:lastRow="0" w:firstColumn="0" w:lastColumn="0" w:oddVBand="0" w:evenVBand="0" w:oddHBand="1" w:evenHBand="0" w:firstRowFirstColumn="0" w:firstRowLastColumn="0" w:lastRowFirstColumn="0" w:lastRowLastColumn="0"/>
+              <w:t>v</w:t>
+            </w:r>
+            <w:r>
               <w:rPr>
                 <w:rFonts w:asciiTheme="majorHAnsi" w:hAnsiTheme="majorHAnsi"/>
                 <w:color w:val="215868" w:themeColor="accent5" w:themeShade="80"/>
                 <w:sz w:val="24"/>
                 <w:szCs w:val="24"/>
               </w:rPr>
-            </w:pPr>
-            <w:r>
+              <w:t>iew</w:t>
+            </w:r>
+            <w:proofErr w:type="spellEnd"/>
+          </w:p>
+          <w:p>
+            <w:pPr>
+              <w:cnfStyle w:val="000000100000" w:firstRow="0" w:lastRow="0" w:firstColumn="0" w:lastColumn="0" w:oddVBand="0" w:evenVBand="0" w:oddHBand="1" w:evenHBand="0" w:firstRowFirstColumn="0" w:firstRowLastColumn="0" w:lastRowFirstColumn="0" w:lastRowLastColumn="0"/>
               <w:rPr>
                 <w:rFonts w:asciiTheme="majorHAnsi" w:hAnsiTheme="majorHAnsi"/>
                 <w:color w:val="215868" w:themeColor="accent5" w:themeShade="80"/>
                 <w:sz w:val="24"/>
                 <w:szCs w:val="24"/>
               </w:rPr>
-              <w:t xml:space="preserve">  </w:t>
-            </w:r>
+            </w:pPr>
             <w:r>
               <w:rPr>
                 <w:rFonts w:asciiTheme="majorHAnsi" w:hAnsiTheme="majorHAnsi"/>
@@ -5933,7 +6257,7 @@
                 <w:sz w:val="24"/>
                 <w:szCs w:val="24"/>
               </w:rPr>
-              <w:t>-pars</w:t>
+              <w:t xml:space="preserve">  </w:t>
             </w:r>
             <w:r>
               <w:rPr>
@@ -5942,8 +6266,28 @@
                 <w:sz w:val="24"/>
                 <w:szCs w:val="24"/>
               </w:rPr>
+              <w:t>-</w:t>
+            </w:r>
+            <w:proofErr w:type="spellStart"/>
+            <w:r>
+              <w:rPr>
+                <w:rFonts w:asciiTheme="majorHAnsi" w:hAnsiTheme="majorHAnsi"/>
+                <w:color w:val="215868" w:themeColor="accent5" w:themeShade="80"/>
+                <w:sz w:val="24"/>
+                <w:szCs w:val="24"/>
+              </w:rPr>
+              <w:t>pars</w:t>
+            </w:r>
+            <w:r>
+              <w:rPr>
+                <w:rFonts w:asciiTheme="majorHAnsi" w:hAnsiTheme="majorHAnsi"/>
+                <w:color w:val="215868" w:themeColor="accent5" w:themeShade="80"/>
+                <w:sz w:val="24"/>
+                <w:szCs w:val="24"/>
+              </w:rPr>
               <w:t>er</w:t>
             </w:r>
+            <w:proofErr w:type="spellEnd"/>
           </w:p>
         </w:tc>
       </w:tr>
@@ -5966,6 +6310,7 @@
                 <w:sz w:val="24"/>
               </w:rPr>
             </w:pPr>
+            <w:proofErr w:type="spellStart"/>
             <w:r>
               <w:rPr>
                 <w:color w:val="215868" w:themeColor="accent5" w:themeShade="80"/>
@@ -5980,6 +6325,7 @@
               </w:rPr>
               <w:t>iew</w:t>
             </w:r>
+            <w:proofErr w:type="spellEnd"/>
           </w:p>
         </w:tc>
         <w:tc>
@@ -6095,6 +6441,7 @@
                 <w:sz w:val="24"/>
               </w:rPr>
             </w:pPr>
+            <w:proofErr w:type="spellStart"/>
             <w:r>
               <w:rPr>
                 <w:color w:val="215868" w:themeColor="accent5" w:themeShade="80"/>
@@ -6102,6 +6449,7 @@
               </w:rPr>
               <w:t>extractor.parser</w:t>
             </w:r>
+            <w:proofErr w:type="spellEnd"/>
           </w:p>
         </w:tc>
         <w:tc>
@@ -6321,6 +6669,7 @@
                 <w:szCs w:val="24"/>
               </w:rPr>
             </w:pPr>
+            <w:proofErr w:type="spellStart"/>
             <w:r>
               <w:rPr>
                 <w:color w:val="215868" w:themeColor="accent5" w:themeShade="80"/>
@@ -6329,6 +6678,7 @@
               </w:rPr>
               <w:t>persistence</w:t>
             </w:r>
+            <w:proofErr w:type="spellEnd"/>
           </w:p>
         </w:tc>
         <w:tc>
@@ -6438,6 +6788,7 @@
                 <w:szCs w:val="24"/>
               </w:rPr>
             </w:pPr>
+            <w:proofErr w:type="spellStart"/>
             <w:r>
               <w:rPr>
                 <w:color w:val="215868" w:themeColor="accent5" w:themeShade="80"/>
@@ -6446,6 +6797,7 @@
               </w:rPr>
               <w:t>model</w:t>
             </w:r>
+            <w:proofErr w:type="spellEnd"/>
           </w:p>
         </w:tc>
         <w:tc>
@@ -6563,7 +6915,7 @@
           <w:lang w:val="es-ES"/>
         </w:rPr>
       </w:pPr>
-      <w:bookmarkStart w:id="20" w:name="_Toc416182867"/>
+      <w:bookmarkStart w:id="22" w:name="_Toc416182867"/>
       <w:r>
         <w:rPr>
           <w:lang w:val="es-ES"/>
@@ -6571,7 +6923,7 @@
         <w:lastRenderedPageBreak/>
         <w:t>Diagrama de clases</w:t>
       </w:r>
-      <w:bookmarkEnd w:id="20"/>
+      <w:bookmarkEnd w:id="22"/>
     </w:p>
     <w:p>
       <w:r>
@@ -6877,6 +7229,7 @@
             <w:dataBinding w:prefixMappings="xmlns:ns0='http://purl.org/dc/elements/1.1/' xmlns:ns1='http://schemas.openxmlformats.org/package/2006/metadata/core-properties' " w:xpath="/ns1:coreProperties[1]/ns0:subject[1]" w:storeItemID="{6C3C8BC8-F283-45AE-878A-BAB7291924A1}"/>
             <w:text/>
           </w:sdtPr>
+          <w:sdtEndPr/>
           <w:sdtContent>
             <w:p>
               <w:pPr>
@@ -7005,6 +7358,7 @@
                                     <w:dataBinding w:prefixMappings="xmlns:ns0='http://schemas.microsoft.com/office/2006/coverPageProps' " w:xpath="/ns0:CoverPageProperties[1]/ns0:CompanyAddress[1]" w:storeItemID="{55AF091B-3C7A-41E3-B477-F2FDAA23CFDA}"/>
                                     <w:text/>
                                   </w:sdtPr>
+                                  <w:sdtEndPr/>
                                   <w:sdtContent>
                                     <w:r>
                                       <w:rPr>
@@ -7240,23 +7594,39 @@
         </w:numPr>
         <w:spacing w:after="240"/>
       </w:pPr>
-      <w:bookmarkStart w:id="21" w:name="_Toc414223254"/>
+      <w:bookmarkStart w:id="23" w:name="_Toc414223254"/>
       <w:r>
         <w:t xml:space="preserve"> </w:t>
       </w:r>
       <w:r>
         <w:t>DESCRIPCIÓN</w:t>
       </w:r>
-      <w:bookmarkEnd w:id="21"/>
+      <w:bookmarkEnd w:id="23"/>
     </w:p>
     <w:p>
       <w:r>
-        <w:t xml:space="preserve">Para la v1 de la entrega se ha implementado un Parser que nos permitirá transformar las preguntas en formato GIFT en preguntas con formato JSON, lo que permitirá su almacenamiento en una base de datos no relacional más fácilmente. </w:t>
+        <w:t xml:space="preserve">Para la v1 de la entrega se ha implementado un </w:t>
+      </w:r>
+      <w:proofErr w:type="spellStart"/>
+      <w:r>
+        <w:t>Parser</w:t>
+      </w:r>
+      <w:proofErr w:type="spellEnd"/>
+      <w:r>
+        <w:t xml:space="preserve"> que nos permitirá transformar las preguntas en formato GIFT en preguntas con formato JSON, lo que permitirá su almacenamiento en una base de datos no relacional más fácilmente. </w:t>
       </w:r>
     </w:p>
     <w:p>
       <w:r>
-        <w:t>Para esta primera versión, las preguntas se almacenarán en ficheros agrupadas por categorías que mediante el parser se convertirán a JSON y se incluirán en la base de datos</w:t>
+        <w:t xml:space="preserve">Para esta primera versión, las preguntas se almacenarán en ficheros agrupadas por categorías que mediante el </w:t>
+      </w:r>
+      <w:proofErr w:type="spellStart"/>
+      <w:r>
+        <w:t>parser</w:t>
+      </w:r>
+      <w:proofErr w:type="spellEnd"/>
+      <w:r>
+        <w:t xml:space="preserve"> se convertirán a JSON y se incluirán en la base de datos</w:t>
       </w:r>
     </w:p>
     <w:p>
@@ -7267,14 +7637,14 @@
           <w:numId w:val="4"/>
         </w:numPr>
       </w:pPr>
-      <w:bookmarkStart w:id="22" w:name="_Toc414223255"/>
+      <w:bookmarkStart w:id="24" w:name="_Toc414223255"/>
       <w:r>
         <w:t xml:space="preserve"> </w:t>
       </w:r>
       <w:r>
         <w:t>IMPLEMENTACIÓN DEL SISTEMA</w:t>
       </w:r>
-      <w:bookmarkEnd w:id="22"/>
+      <w:bookmarkEnd w:id="24"/>
     </w:p>
     <w:p>
       <w:pPr>
@@ -7285,11 +7655,16 @@
         </w:numPr>
         <w:spacing w:before="40"/>
       </w:pPr>
-      <w:bookmarkStart w:id="23" w:name="_Toc414223256"/>
-      <w:r>
-        <w:t>Requisitos de hardware</w:t>
-      </w:r>
-      <w:bookmarkEnd w:id="23"/>
+      <w:bookmarkStart w:id="25" w:name="_Toc414223256"/>
+      <w:proofErr w:type="spellStart"/>
+      <w:r>
+        <w:t>Requisitos</w:t>
+      </w:r>
+      <w:proofErr w:type="spellEnd"/>
+      <w:r>
+        <w:t xml:space="preserve"> de hardware</w:t>
+      </w:r>
+      <w:bookmarkEnd w:id="25"/>
     </w:p>
     <w:p>
       <w:pPr>
@@ -7312,11 +7687,16 @@
         </w:numPr>
         <w:spacing w:before="40"/>
       </w:pPr>
-      <w:bookmarkStart w:id="24" w:name="_Toc414223257"/>
-      <w:r>
-        <w:t>Requisitos de software</w:t>
-      </w:r>
-      <w:bookmarkEnd w:id="24"/>
+      <w:bookmarkStart w:id="26" w:name="_Toc414223257"/>
+      <w:proofErr w:type="spellStart"/>
+      <w:r>
+        <w:t>Requisitos</w:t>
+      </w:r>
+      <w:proofErr w:type="spellEnd"/>
+      <w:r>
+        <w:t xml:space="preserve"> de software</w:t>
+      </w:r>
+      <w:bookmarkEnd w:id="26"/>
     </w:p>
     <w:p/>
     <w:p>
@@ -7327,11 +7707,19 @@
           <w:numId w:val="9"/>
         </w:numPr>
       </w:pPr>
+      <w:proofErr w:type="spellStart"/>
       <w:r>
         <w:rPr>
           <w:b/>
         </w:rPr>
-        <w:t>GitHub:</w:t>
+        <w:t>GitHub</w:t>
+      </w:r>
+      <w:proofErr w:type="spellEnd"/>
+      <w:r>
+        <w:rPr>
+          <w:b/>
+        </w:rPr>
+        <w:t>:</w:t>
       </w:r>
       <w:r>
         <w:t xml:space="preserve"> </w:t>
@@ -7377,7 +7765,15 @@
         <w:t xml:space="preserve">Java: </w:t>
       </w:r>
       <w:r>
-        <w:t>Es el lenguaje en el que está desarrollado este proyecto, versión Java jdk 1.6 o superior, el cual utilizamos con las siguientes herramientas:</w:t>
+        <w:t xml:space="preserve">Es el lenguaje en el que está desarrollado este proyecto, versión Java </w:t>
+      </w:r>
+      <w:proofErr w:type="spellStart"/>
+      <w:r>
+        <w:t>jdk</w:t>
+      </w:r>
+      <w:proofErr w:type="spellEnd"/>
+      <w:r>
+        <w:t xml:space="preserve"> 1.6 o superior, el cual utilizamos con las siguientes herramientas:</w:t>
       </w:r>
     </w:p>
     <w:p>
@@ -7388,11 +7784,19 @@
           <w:numId w:val="9"/>
         </w:numPr>
       </w:pPr>
+      <w:proofErr w:type="spellStart"/>
       <w:r>
         <w:rPr>
           <w:b/>
         </w:rPr>
-        <w:t xml:space="preserve">Maven: </w:t>
+        <w:t>Maven</w:t>
+      </w:r>
+      <w:proofErr w:type="spellEnd"/>
+      <w:r>
+        <w:rPr>
+          <w:b/>
+        </w:rPr>
+        <w:t xml:space="preserve">: </w:t>
       </w:r>
       <w:r>
         <w:t>es una herramienta de software para la gestión y construcción de proyectos Java</w:t>
@@ -7406,14 +7810,30 @@
           <w:numId w:val="9"/>
         </w:numPr>
       </w:pPr>
+      <w:proofErr w:type="spellStart"/>
       <w:r>
         <w:rPr>
           <w:b/>
         </w:rPr>
-        <w:t>JSon:</w:t>
-      </w:r>
-      <w:r>
-        <w:t xml:space="preserve"> La simplicidad de JSON ha dado lugar a la generalización de su uso, especialmente como alternativa a XML en AJAX. Una de las supuestas ventajas de JSON sobre XML como formato de intercambio de datos en este contexto es que es mucho más sencillo escribir un analizador sintáctico (parser) de JSON (Como nosotros hacemos en nuestro proyecto).</w:t>
+        <w:t>JSon</w:t>
+      </w:r>
+      <w:proofErr w:type="spellEnd"/>
+      <w:r>
+        <w:rPr>
+          <w:b/>
+        </w:rPr>
+        <w:t>:</w:t>
+      </w:r>
+      <w:r>
+        <w:t xml:space="preserve"> La simplicidad de JSON ha dado lugar a la generalización de su uso, especialmente como alternativa a XML en AJAX. Una de las supuestas ventajas de JSON sobre XML como formato de intercambio de datos en este contexto es que es mucho más sencillo escribir un analizador sintáctico (</w:t>
+      </w:r>
+      <w:proofErr w:type="spellStart"/>
+      <w:r>
+        <w:t>parser</w:t>
+      </w:r>
+      <w:proofErr w:type="spellEnd"/>
+      <w:r>
+        <w:t>) de JSON (Como nosotros hacemos en nuestro proyecto).</w:t>
       </w:r>
     </w:p>
     <w:p>
@@ -7424,14 +7844,30 @@
           <w:numId w:val="9"/>
         </w:numPr>
       </w:pPr>
+      <w:proofErr w:type="spellStart"/>
       <w:r>
         <w:rPr>
           <w:b/>
         </w:rPr>
-        <w:t xml:space="preserve">MongoDB: </w:t>
-      </w:r>
-      <w:r>
-        <w:t>es un sistema de base de datos NoSQL orientado a documentos. Utilizamos la versión 3.0.0</w:t>
+        <w:t>MongoDB</w:t>
+      </w:r>
+      <w:proofErr w:type="spellEnd"/>
+      <w:r>
+        <w:rPr>
+          <w:b/>
+        </w:rPr>
+        <w:t xml:space="preserve">: </w:t>
+      </w:r>
+      <w:r>
+        <w:t xml:space="preserve">es un sistema de base de datos </w:t>
+      </w:r>
+      <w:proofErr w:type="spellStart"/>
+      <w:r>
+        <w:t>NoSQL</w:t>
+      </w:r>
+      <w:proofErr w:type="spellEnd"/>
+      <w:r>
+        <w:t xml:space="preserve"> orientado a documentos. Utilizamos la versión 3.0.0</w:t>
       </w:r>
     </w:p>
     <w:p>
@@ -7449,7 +7885,7 @@
         </w:numPr>
         <w:spacing w:after="240"/>
       </w:pPr>
-      <w:bookmarkStart w:id="25" w:name="_Toc414223258"/>
+      <w:bookmarkStart w:id="27" w:name="_Toc414223258"/>
       <w:r>
         <w:lastRenderedPageBreak/>
         <w:t xml:space="preserve"> </w:t>
@@ -7457,7 +7893,7 @@
       <w:r>
         <w:t>INGRESANDO AL SISTEMA</w:t>
       </w:r>
-      <w:bookmarkEnd w:id="25"/>
+      <w:bookmarkEnd w:id="27"/>
     </w:p>
     <w:p>
       <w:pPr>
@@ -7488,13 +7924,35 @@
         <w:jc w:val="both"/>
       </w:pPr>
       <w:r>
-        <w:t xml:space="preserve">A continuación, desde una consola de comandos (cmd) utilizaremos el comando </w:t>
+        <w:t>A continuación, desde una consola de comandos (</w:t>
+      </w:r>
+      <w:proofErr w:type="spellStart"/>
+      <w:r>
+        <w:t>cmd</w:t>
+      </w:r>
+      <w:proofErr w:type="spellEnd"/>
+      <w:r>
+        <w:t xml:space="preserve">) utilizaremos el comando </w:t>
       </w:r>
       <w:r>
         <w:rPr>
           <w:b/>
         </w:rPr>
-        <w:t xml:space="preserve">“java –version” </w:t>
+        <w:t>“java –</w:t>
+      </w:r>
+      <w:proofErr w:type="spellStart"/>
+      <w:r>
+        <w:rPr>
+          <w:b/>
+        </w:rPr>
+        <w:t>version</w:t>
+      </w:r>
+      <w:proofErr w:type="spellEnd"/>
+      <w:r>
+        <w:rPr>
+          <w:b/>
+        </w:rPr>
+        <w:t xml:space="preserve">” </w:t>
       </w:r>
       <w:r>
         <w:t>para comprobar que java está correctamente instalado.</w:t>
@@ -7508,14 +7966,19 @@
           <w:numId w:val="4"/>
         </w:numPr>
       </w:pPr>
-      <w:bookmarkStart w:id="26" w:name="_Toc414223259"/>
+      <w:bookmarkStart w:id="28" w:name="_Toc414223259"/>
       <w:r>
         <w:t xml:space="preserve"> </w:t>
       </w:r>
       <w:r>
-        <w:t>INSTALACIÓN DE MongoDB</w:t>
-      </w:r>
-      <w:bookmarkEnd w:id="26"/>
+        <w:t xml:space="preserve">INSTALACIÓN DE </w:t>
+      </w:r>
+      <w:proofErr w:type="spellStart"/>
+      <w:r>
+        <w:t>MongoDB</w:t>
+      </w:r>
+      <w:bookmarkEnd w:id="28"/>
+      <w:proofErr w:type="spellEnd"/>
     </w:p>
     <w:p>
       <w:r>
@@ -7535,12 +7998,60 @@
     </w:p>
     <w:p>
       <w:r>
-        <w:t>Descomprimimos el zip en la ubicación que queramos de nuestro sistema y creamos una carpeta data/db dentro del mismo directorio, aquí será donde se almacene la base de datos.</w:t>
+        <w:t xml:space="preserve">Descomprimimos el </w:t>
+      </w:r>
+      <w:proofErr w:type="spellStart"/>
+      <w:r>
+        <w:t>zip</w:t>
+      </w:r>
+      <w:proofErr w:type="spellEnd"/>
+      <w:r>
+        <w:t xml:space="preserve"> en la ubicación que queramos de nuestro sistema y creamos una carpeta data/</w:t>
+      </w:r>
+      <w:proofErr w:type="spellStart"/>
+      <w:r>
+        <w:t>db</w:t>
+      </w:r>
+      <w:proofErr w:type="spellEnd"/>
+      <w:r>
+        <w:t xml:space="preserve"> dentro del mismo directorio, aquí será donde se almacene la base de datos.</w:t>
       </w:r>
     </w:p>
     <w:p>
       <w:r>
-        <w:t xml:space="preserve">Para ejecutar MongoDB debemos usar un terminal de sistema, en él nos colocaremos en la carpeta /bin de la carpeta MongoDB donde descomprimimos el zip y ejecutamos el comando </w:t>
+        <w:t xml:space="preserve">Para ejecutar </w:t>
+      </w:r>
+      <w:proofErr w:type="spellStart"/>
+      <w:r>
+        <w:t>MongoDB</w:t>
+      </w:r>
+      <w:proofErr w:type="spellEnd"/>
+      <w:r>
+        <w:t xml:space="preserve"> debemos usar un terminal de sistema, en él nos colocaremos en la carpeta /</w:t>
+      </w:r>
+      <w:proofErr w:type="spellStart"/>
+      <w:r>
+        <w:t>bin</w:t>
+      </w:r>
+      <w:proofErr w:type="spellEnd"/>
+      <w:r>
+        <w:t xml:space="preserve"> de la carpeta </w:t>
+      </w:r>
+      <w:proofErr w:type="spellStart"/>
+      <w:r>
+        <w:t>MongoDB</w:t>
+      </w:r>
+      <w:proofErr w:type="spellEnd"/>
+      <w:r>
+        <w:t xml:space="preserve"> donde descomprimimos el </w:t>
+      </w:r>
+      <w:proofErr w:type="spellStart"/>
+      <w:r>
+        <w:t>zip</w:t>
+      </w:r>
+      <w:proofErr w:type="spellEnd"/>
+      <w:r>
+        <w:t xml:space="preserve"> y ejecutamos el comando </w:t>
       </w:r>
       <w:r>
         <w:rPr>
@@ -7746,8 +8257,13 @@
     </w:p>
     <w:p>
       <w:r>
-        <w:t>Una vez hecho esto ya podemos empezar a trabajar con el parser</w:t>
-      </w:r>
+        <w:t xml:space="preserve">Una vez hecho esto ya podemos empezar a trabajar con el </w:t>
+      </w:r>
+      <w:proofErr w:type="spellStart"/>
+      <w:r>
+        <w:t>parser</w:t>
+      </w:r>
+      <w:proofErr w:type="spellEnd"/>
     </w:p>
     <w:p>
       <w:pPr>
@@ -7765,18 +8281,26 @@
         </w:numPr>
         <w:spacing w:after="240"/>
       </w:pPr>
-      <w:bookmarkStart w:id="27" w:name="_Toc414223260"/>
+      <w:bookmarkStart w:id="29" w:name="_Toc414223260"/>
       <w:r>
         <w:t xml:space="preserve"> </w:t>
       </w:r>
       <w:r>
         <w:t>FUNCIONAMIENTO DEL PARSER</w:t>
       </w:r>
-      <w:bookmarkEnd w:id="27"/>
+      <w:bookmarkEnd w:id="29"/>
     </w:p>
     <w:p>
       <w:r>
-        <w:t>Se proporciona una carpeta en la que se incluye el parser en dos versiones diferentes, una versión para ser ejecutada en línea de comandos y otra que proporciona una pequeña interfaz gráfica.</w:t>
+        <w:t xml:space="preserve">Se proporciona una carpeta en la que se incluye el </w:t>
+      </w:r>
+      <w:proofErr w:type="spellStart"/>
+      <w:r>
+        <w:t>parser</w:t>
+      </w:r>
+      <w:proofErr w:type="spellEnd"/>
+      <w:r>
+        <w:t xml:space="preserve"> en dos versiones diferentes, una versión para ser ejecutada en línea de comandos y otra que proporciona una pequeña interfaz gráfica.</w:t>
       </w:r>
     </w:p>
     <w:p>
@@ -7790,14 +8314,14 @@
           <w:lang w:val="es-ES"/>
         </w:rPr>
       </w:pPr>
-      <w:bookmarkStart w:id="28" w:name="_Toc414223261"/>
+      <w:bookmarkStart w:id="30" w:name="_Toc414223261"/>
       <w:r>
         <w:rPr>
           <w:lang w:val="es-ES"/>
         </w:rPr>
         <w:t>EJECUCIÓN EN LÍNEA DE COMANDOS</w:t>
       </w:r>
-      <w:bookmarkEnd w:id="28"/>
+      <w:bookmarkEnd w:id="30"/>
     </w:p>
     <w:p>
       <w:pPr>
@@ -7806,13 +8330,35 @@
         </w:rPr>
       </w:pPr>
       <w:r>
-        <w:t xml:space="preserve">En un terminal nos situamos en la carpeta del parser y ejecutamos </w:t>
+        <w:t xml:space="preserve">En un terminal nos situamos en la carpeta del </w:t>
+      </w:r>
+      <w:proofErr w:type="spellStart"/>
+      <w:r>
+        <w:t>parser</w:t>
+      </w:r>
+      <w:proofErr w:type="spellEnd"/>
+      <w:r>
+        <w:t xml:space="preserve"> y ejecutamos </w:t>
       </w:r>
       <w:r>
         <w:rPr>
           <w:b/>
         </w:rPr>
-        <w:t>java  -jar Console.jar</w:t>
+        <w:t>java  -</w:t>
+      </w:r>
+      <w:proofErr w:type="spellStart"/>
+      <w:r>
+        <w:rPr>
+          <w:b/>
+        </w:rPr>
+        <w:t>jar</w:t>
+      </w:r>
+      <w:proofErr w:type="spellEnd"/>
+      <w:r>
+        <w:rPr>
+          <w:b/>
+        </w:rPr>
+        <w:t xml:space="preserve"> Console.jar</w:t>
       </w:r>
     </w:p>
     <w:p>
@@ -7879,7 +8425,39 @@
         </w:rPr>
       </w:pPr>
       <w:r>
-        <w:t xml:space="preserve">Esto nos convierte las preguntas en formato .gift que debemos tener en una carpeta llamada input junto al .jar del parser en preguntas .json, y las almacena en la base de datos, es </w:t>
+        <w:t>Esto nos convierte las preguntas en formato .</w:t>
+      </w:r>
+      <w:proofErr w:type="spellStart"/>
+      <w:r>
+        <w:t>gift</w:t>
+      </w:r>
+      <w:proofErr w:type="spellEnd"/>
+      <w:r>
+        <w:t xml:space="preserve"> que debemos tener en una carpeta llamada input junto al .</w:t>
+      </w:r>
+      <w:proofErr w:type="spellStart"/>
+      <w:r>
+        <w:t>jar</w:t>
+      </w:r>
+      <w:proofErr w:type="spellEnd"/>
+      <w:r>
+        <w:t xml:space="preserve"> del </w:t>
+      </w:r>
+      <w:proofErr w:type="spellStart"/>
+      <w:r>
+        <w:t>parser</w:t>
+      </w:r>
+      <w:proofErr w:type="spellEnd"/>
+      <w:r>
+        <w:t xml:space="preserve"> en preguntas .</w:t>
+      </w:r>
+      <w:proofErr w:type="spellStart"/>
+      <w:r>
+        <w:t>json</w:t>
+      </w:r>
+      <w:proofErr w:type="spellEnd"/>
+      <w:r>
+        <w:t xml:space="preserve">, y las almacena en la base de datos, es </w:t>
       </w:r>
       <w:r>
         <w:rPr>
@@ -7977,7 +8555,15 @@
         <w:t>Input</w:t>
       </w:r>
       <w:r>
-        <w:t>: Contiene los ficheros con las preguntas en formato .gift, si queremos añadir nuevas preguntas debemos incluirlas en esta carpeta</w:t>
+        <w:t>: Contiene los ficheros con las preguntas en formato .</w:t>
+      </w:r>
+      <w:proofErr w:type="spellStart"/>
+      <w:r>
+        <w:t>gift</w:t>
+      </w:r>
+      <w:proofErr w:type="spellEnd"/>
+      <w:r>
+        <w:t>, si queremos añadir nuevas preguntas debemos incluirlas en esta carpeta</w:t>
       </w:r>
     </w:p>
     <w:p>
@@ -7988,16 +8574,30 @@
           <w:numId w:val="10"/>
         </w:numPr>
       </w:pPr>
+      <w:proofErr w:type="spellStart"/>
       <w:r>
         <w:rPr>
           <w:b/>
           <w:i/>
         </w:rPr>
-        <w:t>Lib:</w:t>
-      </w:r>
-      <w:r>
-        <w:t xml:space="preserve"> Bibliotecas necesarias para la utilización del parser</w:t>
-      </w:r>
+        <w:t>Lib</w:t>
+      </w:r>
+      <w:proofErr w:type="spellEnd"/>
+      <w:r>
+        <w:rPr>
+          <w:b/>
+          <w:i/>
+        </w:rPr>
+        <w:t>:</w:t>
+      </w:r>
+      <w:r>
+        <w:t xml:space="preserve"> Bibliotecas necesarias para la utilización del </w:t>
+      </w:r>
+      <w:proofErr w:type="spellStart"/>
+      <w:r>
+        <w:t>parser</w:t>
+      </w:r>
+      <w:proofErr w:type="spellEnd"/>
     </w:p>
     <w:p>
       <w:pPr>
@@ -8015,8 +8615,21 @@
         <w:t>Output</w:t>
       </w:r>
       <w:r>
-        <w:t>: Contiene los ficheros con las preguntas .gift convertidas a formato .json</w:t>
-      </w:r>
+        <w:t>: Contiene los ficheros con las preguntas .</w:t>
+      </w:r>
+      <w:proofErr w:type="spellStart"/>
+      <w:r>
+        <w:t>gift</w:t>
+      </w:r>
+      <w:proofErr w:type="spellEnd"/>
+      <w:r>
+        <w:t xml:space="preserve"> convertidas a formato .</w:t>
+      </w:r>
+      <w:proofErr w:type="spellStart"/>
+      <w:r>
+        <w:t>json</w:t>
+      </w:r>
+      <w:proofErr w:type="spellEnd"/>
     </w:p>
     <w:p>
       <w:pPr>
@@ -8034,18 +8647,42 @@
           <w:lang w:val="es-ES"/>
         </w:rPr>
       </w:pPr>
-      <w:bookmarkStart w:id="29" w:name="_Toc414223262"/>
+      <w:bookmarkStart w:id="31" w:name="_Toc414223262"/>
       <w:r>
         <w:rPr>
           <w:lang w:val="es-ES"/>
         </w:rPr>
         <w:t>EJECUCIÓN CON INTERFAZ GRÁFICA</w:t>
       </w:r>
-      <w:bookmarkEnd w:id="29"/>
+      <w:bookmarkEnd w:id="31"/>
     </w:p>
     <w:p>
       <w:r>
-        <w:t xml:space="preserve">Para ejecutar la interfaz gráfica del parser basta con hacer doble click sobre GUI.jar, lo podemos encontrar junto al otro parser, esto nos mostrará una pequeña ventana con dos botones que nos permitirá realizar la conversión de las preguntas y almacenarlas en la base de datos o borrar la base de datos. </w:t>
+        <w:t xml:space="preserve">Para ejecutar la interfaz gráfica del </w:t>
+      </w:r>
+      <w:proofErr w:type="spellStart"/>
+      <w:r>
+        <w:t>parser</w:t>
+      </w:r>
+      <w:proofErr w:type="spellEnd"/>
+      <w:r>
+        <w:t xml:space="preserve"> basta con hacer doble </w:t>
+      </w:r>
+      <w:proofErr w:type="spellStart"/>
+      <w:r>
+        <w:t>click</w:t>
+      </w:r>
+      <w:proofErr w:type="spellEnd"/>
+      <w:r>
+        <w:t xml:space="preserve"> sobre GUI.jar, lo podemos encontrar junto al otro </w:t>
+      </w:r>
+      <w:proofErr w:type="spellStart"/>
+      <w:r>
+        <w:t>parser</w:t>
+      </w:r>
+      <w:proofErr w:type="spellEnd"/>
+      <w:r>
+        <w:t xml:space="preserve">, esto nos mostrará una pequeña ventana con dos botones que nos permitirá realizar la conversión de las preguntas y almacenarlas en la base de datos o borrar la base de datos. </w:t>
       </w:r>
       <w:r>
         <w:rPr>
@@ -8121,8 +8758,6 @@
       <w:r>
         <w:br w:type="page"/>
       </w:r>
-      <w:bookmarkStart w:id="30" w:name="_GoBack"/>
-      <w:bookmarkEnd w:id="30"/>
     </w:p>
     <w:p>
       <w:pPr>
@@ -8133,7 +8768,7 @@
         </w:numPr>
         <w:spacing w:after="240"/>
       </w:pPr>
-      <w:bookmarkStart w:id="31" w:name="_Toc414223263"/>
+      <w:bookmarkStart w:id="32" w:name="_Toc414223263"/>
       <w:r>
         <w:lastRenderedPageBreak/>
         <w:t xml:space="preserve"> </w:t>
@@ -8141,11 +8776,27 @@
       <w:r>
         <w:t>INTRODUCCIÓN DE NUEVAS PREGUNTAS</w:t>
       </w:r>
-      <w:bookmarkEnd w:id="31"/>
+      <w:bookmarkEnd w:id="32"/>
     </w:p>
     <w:p>
       <w:r>
-        <w:t>Para la introducción de nuevas preguntas se usará el formato GIFT, para ello se creará un nuevo fichero de texto con las preguntas en este formato y se incorporará a los demás bancos de preguntas dentro de la carpeta input que se encuentra junto a los .jar del parser, o bien se modificará un banco ya existente y se incluirán las nuevas preguntas en este formato.</w:t>
+        <w:t>Para la introducción de nuevas preguntas se usará el formato GIFT, para ello se creará un nuevo fichero de texto con las preguntas en este formato y se incorporará a los demás bancos de preguntas dentro de la carpeta input que se encuentra junto a los .</w:t>
+      </w:r>
+      <w:proofErr w:type="spellStart"/>
+      <w:r>
+        <w:t>jar</w:t>
+      </w:r>
+      <w:proofErr w:type="spellEnd"/>
+      <w:r>
+        <w:t xml:space="preserve"> del </w:t>
+      </w:r>
+      <w:proofErr w:type="spellStart"/>
+      <w:r>
+        <w:t>parser</w:t>
+      </w:r>
+      <w:proofErr w:type="spellEnd"/>
+      <w:r>
+        <w:t>, o bien se modificará un banco ya existente y se incluirán las nuevas preguntas en este formato.</w:t>
       </w:r>
     </w:p>
     <w:p/>
@@ -8195,6 +8846,7 @@
         <w:docPartUnique/>
       </w:docPartObj>
     </w:sdtPr>
+    <w:sdtEndPr/>
     <w:sdtContent>
       <w:p>
         <w:pPr>
@@ -8508,6 +9160,7 @@
         <w:docPartUnique/>
       </w:docPartObj>
     </w:sdtPr>
+    <w:sdtEndPr/>
     <w:sdtContent>
       <w:p>
         <w:pPr>
@@ -8603,7 +9256,7 @@
                                     <w:sz w:val="18"/>
                                     <w:szCs w:val="18"/>
                                   </w:rPr>
-                                  <w:t>11</w:t>
+                                  <w:t>1</w:t>
                                 </w:r>
                                 <w:r>
                                   <w:rPr>
@@ -8774,7 +9427,7 @@
                               <w:sz w:val="18"/>
                               <w:szCs w:val="18"/>
                             </w:rPr>
-                            <w:t>11</w:t>
+                            <w:t>1</w:t>
                           </w:r>
                           <w:r>
                             <w:rPr>
@@ -8826,6 +9479,7 @@
         <w:docPartUnique/>
       </w:docPartObj>
     </w:sdtPr>
+    <w:sdtEndPr/>
     <w:sdtContent>
       <w:p>
         <w:pPr>
@@ -9122,6 +9776,7 @@
               <w:dataBinding w:prefixMappings="xmlns:ns0='http://schemas.openxmlformats.org/package/2006/metadata/core-properties' xmlns:ns1='http://purl.org/dc/elements/1.1/'" w:xpath="/ns0:coreProperties[1]/ns1:title[1]" w:storeItemID="{6C3C8BC8-F283-45AE-878A-BAB7291924A1}"/>
               <w:text/>
             </w:sdtPr>
+            <w:sdtEndPr/>
             <w:sdtContent>
               <w:r>
                 <w:rPr>
@@ -9155,13 +9810,14 @@
           <w:alias w:val="Fecha"/>
           <w:id w:val="77677290"/>
           <w:dataBinding w:prefixMappings="xmlns:ns0='http://schemas.microsoft.com/office/2006/coverPageProps'" w:xpath="/ns0:CoverPageProperties[1]/ns0:PublishDate[1]" w:storeItemID="{55AF091B-3C7A-41E3-B477-F2FDAA23CFDA}"/>
-          <w:date>
+          <w:date w:fullDate="2015-04-07T00:00:00Z">
             <w:dateFormat w:val="d 'de' MMMM 'de' yyyy"/>
             <w:lid w:val="es-ES"/>
             <w:storeMappedDataAs w:val="dateTime"/>
             <w:calendar w:val="gregorian"/>
           </w:date>
         </w:sdtPr>
+        <w:sdtEndPr/>
         <w:sdtContent>
           <w:tc>
             <w:tcPr>
@@ -9183,7 +9839,7 @@
                 <w:rPr>
                   <w:color w:val="FFFFFF" w:themeColor="background1"/>
                 </w:rPr>
-                <w:t>14 de marzode 2015</w:t>
+                <w:t>7 de abril de 2015</w:t>
               </w:r>
             </w:p>
           </w:tc>
@@ -9209,6 +9865,7 @@
       <w:dataBinding w:prefixMappings="xmlns:ns0='http://schemas.openxmlformats.org/package/2006/metadata/core-properties' xmlns:ns1='http://purl.org/dc/elements/1.1/'" w:xpath="/ns0:coreProperties[1]/ns1:title[1]" w:storeItemID="{6C3C8BC8-F283-45AE-878A-BAB7291924A1}"/>
       <w:text/>
     </w:sdtPr>
+    <w:sdtEndPr/>
     <w:sdtContent>
       <w:p>
         <w:pPr>
@@ -12124,6 +12781,7 @@
   <w:rsids>
     <w:rsidRoot w:val="00BB4EC1"/>
     <w:rsid w:val="001E79D3"/>
+    <w:rsid w:val="001F04A4"/>
     <w:rsid w:val="00410990"/>
     <w:rsid w:val="00643B69"/>
     <w:rsid w:val="00BB4EC1"/>
@@ -12958,7 +13616,7 @@
 
 <file path=customXml/item1.xml><?xml version="1.0" encoding="utf-8"?>
 <CoverPageProperties xmlns="http://schemas.microsoft.com/office/2006/coverPageProps">
-  <PublishDate>14 de marzode 2015</PublishDate>
+  <PublishDate>2015-04-07T00:00:00</PublishDate>
   <Abstract/>
   <CompanyAddress/>
   <CompanyPhone/>
@@ -12980,7 +13638,7 @@
 </file>
 
 <file path=customXml/itemProps2.xml><?xml version="1.0" encoding="utf-8"?>
-<ds:datastoreItem xmlns:ds="http://schemas.openxmlformats.org/officeDocument/2006/customXml" ds:itemID="{5E642011-9CC1-4CF2-87DD-DDF757CA33EB}">
+<ds:datastoreItem xmlns:ds="http://schemas.openxmlformats.org/officeDocument/2006/customXml" ds:itemID="{3465376F-B615-4597-8670-ECBECDF305C6}">
   <ds:schemaRefs>
     <ds:schemaRef ds:uri="http://schemas.openxmlformats.org/officeDocument/2006/bibliography"/>
   </ds:schemaRefs>
